--- a/reading.docx
+++ b/reading.docx
@@ -7,13 +7,7 @@
         <w:fldChar w:fldCharType="begin"/>
       </w:r>
       <w:r>
-        <w:instrText xml:space="preserve"> HYPERLINK "</w:instrText>
-      </w:r>
-      <w:r>
-        <w:instrText>https://download.csdn.net/download/u011659687/10359389</w:instrText>
-      </w:r>
-      <w:r>
-        <w:instrText xml:space="preserve">" </w:instrText>
+        <w:instrText xml:space="preserve"> HYPERLINK "https://download.csdn.net/download/u011659687/10359389" </w:instrText>
       </w:r>
       <w:r>
         <w:fldChar w:fldCharType="separate"/>
@@ -25,6 +19,9 @@
         <w:t>https://download.csdn.net/download/u011659687/10359389</w:t>
       </w:r>
       <w:r>
+        <w:rPr>
+          <w:rStyle w:val="a5"/>
+        </w:rPr>
         <w:fldChar w:fldCharType="end"/>
       </w:r>
     </w:p>
@@ -991,11 +988,6 @@
       </w:r>
     </w:p>
     <w:p>
-      <w:pPr>
-        <w:rPr>
-          <w:rFonts w:hint="eastAsia"/>
-        </w:rPr>
-      </w:pPr>
       <w:r>
         <w:rPr>
           <w:rFonts w:hint="eastAsia"/>
@@ -1010,9 +1002,6 @@
           <w:ilvl w:val="2"/>
           <w:numId w:val="1"/>
         </w:numPr>
-        <w:rPr>
-          <w:rFonts w:hint="eastAsia"/>
-        </w:rPr>
       </w:pPr>
       <w:r>
         <w:rPr>
@@ -1024,9 +1013,6 @@
     <w:p>
       <w:pPr>
         <w:ind w:firstLine="420"/>
-        <w:rPr>
-          <w:rFonts w:hint="eastAsia"/>
-        </w:rPr>
       </w:pPr>
       <w:r>
         <w:rPr>
@@ -1038,9 +1024,6 @@
     <w:p>
       <w:pPr>
         <w:ind w:firstLine="420"/>
-        <w:rPr>
-          <w:rFonts w:hint="eastAsia"/>
-        </w:rPr>
       </w:pPr>
       <w:r>
         <w:rPr>
@@ -1058,21 +1041,12 @@
         <w:rPr>
           <w:rFonts w:hint="eastAsia"/>
         </w:rPr>
-        <w:t>我相信实现梦想的重要性。在我看来，生命中最美好的事情就是实现梦想。追求梦想让生活有了韵味。我要强调的是，创造伟</w:t>
-      </w:r>
-      <w:r>
-        <w:rPr>
-          <w:rFonts w:hint="eastAsia"/>
-        </w:rPr>
-        <w:t>大事物的人不是空想者，而是彻底地扎根于现实。</w:t>
+        <w:t>我相信实现梦想的重要性。在我看来，生命中最美好的事情就是实现梦想。追求梦想让生活有了韵味。我要强调的是，创造伟大事物的人不是空想者，而是彻底地扎根于现实。</w:t>
       </w:r>
     </w:p>
     <w:p>
       <w:pPr>
         <w:ind w:firstLine="420"/>
-        <w:rPr>
-          <w:rFonts w:hint="eastAsia"/>
-        </w:rPr>
       </w:pPr>
       <w:r>
         <w:rPr>
@@ -1178,9 +1152,6 @@
     <w:p>
       <w:pPr>
         <w:ind w:firstLine="420"/>
-        <w:rPr>
-          <w:rFonts w:hint="eastAsia"/>
-        </w:rPr>
       </w:pPr>
       <w:r>
         <w:rPr>
@@ -1196,9 +1167,6 @@
           <w:ilvl w:val="2"/>
           <w:numId w:val="1"/>
         </w:numPr>
-        <w:rPr>
-          <w:rFonts w:hint="eastAsia"/>
-        </w:rPr>
       </w:pPr>
       <w:r>
         <w:rPr>
@@ -1210,9 +1178,6 @@
     <w:p>
       <w:pPr>
         <w:ind w:firstLine="420"/>
-        <w:rPr>
-          <w:rFonts w:hint="eastAsia"/>
-        </w:rPr>
       </w:pPr>
       <w:r>
         <w:rPr>
@@ -1258,9 +1223,6 @@
           <w:ilvl w:val="2"/>
           <w:numId w:val="1"/>
         </w:numPr>
-        <w:rPr>
-          <w:rFonts w:hint="eastAsia"/>
-        </w:rPr>
       </w:pPr>
       <w:r>
         <w:rPr>
@@ -1269,19 +1231,8 @@
         <w:t>做到头脑极度开放、极度透明</w:t>
       </w:r>
     </w:p>
-    <w:p>
-      <w:pPr>
-        <w:rPr>
-          <w:rFonts w:hint="eastAsia"/>
-        </w:rPr>
-      </w:pPr>
-    </w:p>
-    <w:p>
-      <w:pPr>
-        <w:rPr>
-          <w:rFonts w:hint="eastAsia"/>
-        </w:rPr>
-      </w:pPr>
+    <w:p/>
+    <w:p>
       <w:r>
         <w:rPr>
           <w:rFonts w:hint="eastAsia"/>
@@ -1290,11 +1241,6 @@
       </w:r>
     </w:p>
     <w:p>
-      <w:pPr>
-        <w:rPr>
-          <w:rFonts w:hint="eastAsia"/>
-        </w:rPr>
-      </w:pPr>
       <w:r>
         <w:rPr>
           <w:rFonts w:hint="eastAsia"/>
@@ -1316,16 +1262,52 @@
       </w:r>
     </w:p>
     <w:p>
+      <w:r>
+        <w:rPr>
+          <w:rFonts w:hint="eastAsia"/>
+        </w:rPr>
+        <w:t>相信</w:t>
+      </w:r>
+      <w:r>
+        <w:rPr>
+          <w:rFonts w:hint="eastAsia"/>
+        </w:rPr>
+        <w:t>:</w:t>
+      </w:r>
+    </w:p>
+    <w:p>
       <w:pPr>
         <w:rPr>
-          <w:rFonts w:hint="eastAsia"/>
+          <w:b/>
         </w:rPr>
       </w:pPr>
       <w:r>
         <w:rPr>
           <w:rFonts w:hint="eastAsia"/>
         </w:rPr>
-        <w:t>相信</w:t>
+        <w:t xml:space="preserve">      1.</w:t>
+      </w:r>
+      <w:r>
+        <w:rPr>
+          <w:rFonts w:hint="eastAsia"/>
+          <w:b/>
+        </w:rPr>
+        <w:t>对于快速学习和有效改变而言，头脑极度开放、极度透明</w:t>
+      </w:r>
+    </w:p>
+    <w:p>
+      <w:r>
+        <w:rPr>
+          <w:rFonts w:hint="eastAsia"/>
+          <w:b/>
+        </w:rPr>
+        <w:t>是价值无限的</w:t>
+      </w:r>
+      <w:r>
+        <w:rPr>
+          <w:rFonts w:hint="eastAsia"/>
+        </w:rPr>
+        <w:t>。学习过程是一连串的实时反馈循环</w:t>
       </w:r>
       <w:r>
         <w:rPr>
@@ -1333,179 +1315,96 @@
         </w:rPr>
         <w:t>:</w:t>
       </w:r>
-    </w:p>
-    <w:p>
-      <w:pPr>
+      <w:r>
+        <w:rPr>
+          <w:rFonts w:hint="eastAsia"/>
+        </w:rPr>
+        <w:t>我们做决定，看到</w:t>
+      </w:r>
+    </w:p>
+    <w:p>
+      <w:r>
+        <w:rPr>
+          <w:rFonts w:hint="eastAsia"/>
+        </w:rPr>
+        <w:t>结果，然后根据结果改进对现实的理解。做到头脑极度开放能够增强这些</w:t>
+      </w:r>
+    </w:p>
+    <w:p>
+      <w:r>
+        <w:rPr>
+          <w:rFonts w:hint="eastAsia"/>
+        </w:rPr>
+        <w:t>反馈循环的效率，因为这能让你和其他人无比清晰地看到你在做什么、为</w:t>
+      </w:r>
+    </w:p>
+    <w:p>
+      <w:r>
+        <w:rPr>
+          <w:rFonts w:hint="eastAsia"/>
+        </w:rPr>
+        <w:t>什么这么做，而不会产生误解。你的头脑越开放，你就越不会白欺，其他</w:t>
+      </w:r>
+    </w:p>
+    <w:p>
+      <w:r>
+        <w:rPr>
+          <w:rFonts w:hint="eastAsia"/>
+        </w:rPr>
+        <w:t>人也就越会给你诚实的反馈。如果他们是“可信”的人</w:t>
+      </w:r>
+      <w:r>
+        <w:rPr>
+          <w:rFonts w:hint="eastAsia"/>
+        </w:rPr>
+        <w:t>(</w:t>
+      </w:r>
+      <w:r>
+        <w:rPr>
+          <w:rFonts w:hint="eastAsia"/>
+        </w:rPr>
+        <w:t>知道什么样的人</w:t>
+      </w:r>
+    </w:p>
+    <w:p>
+      <w:r>
+        <w:rPr>
+          <w:rFonts w:hint="eastAsia"/>
+        </w:rPr>
+        <w:t>是“可信”区的也很重要</w:t>
+      </w:r>
+      <w:r>
+        <w:rPr>
+          <w:rFonts w:hint="eastAsia"/>
+        </w:rPr>
+        <w:t>)</w:t>
+      </w:r>
+      <w:r>
+        <w:rPr>
+          <w:rFonts w:hint="eastAsia"/>
+        </w:rPr>
+        <w:t>，你就会从他们那里受益良多。</w:t>
+      </w:r>
+    </w:p>
+    <w:p>
+      <w:r>
+        <w:rPr>
+          <w:rFonts w:hint="eastAsia"/>
+        </w:rPr>
+        <w:t xml:space="preserve">    </w:t>
+      </w:r>
+      <w:r>
         <w:rPr>
           <w:rFonts w:hint="eastAsia"/>
           <w:b/>
         </w:rPr>
-      </w:pPr>
-      <w:r>
-        <w:rPr>
-          <w:rFonts w:hint="eastAsia"/>
-        </w:rPr>
-        <w:t xml:space="preserve">      </w:t>
-      </w:r>
-      <w:r>
-        <w:rPr>
-          <w:rFonts w:hint="eastAsia"/>
-        </w:rPr>
-        <w:t>1.</w:t>
+        <w:t>b.</w:t>
       </w:r>
       <w:r>
         <w:rPr>
           <w:rFonts w:hint="eastAsia"/>
           <w:b/>
         </w:rPr>
-        <w:t>对于快速学习和有效改变而言，头脑极度开放、极度透明</w:t>
-      </w:r>
-    </w:p>
-    <w:p>
-      <w:pPr>
-        <w:rPr>
-          <w:rFonts w:hint="eastAsia"/>
-        </w:rPr>
-      </w:pPr>
-      <w:r>
-        <w:rPr>
-          <w:rFonts w:hint="eastAsia"/>
-          <w:b/>
-        </w:rPr>
-        <w:t>是价值无限的</w:t>
-      </w:r>
-      <w:r>
-        <w:rPr>
-          <w:rFonts w:hint="eastAsia"/>
-        </w:rPr>
-        <w:t>。学习过程是一连串的实时反馈循环</w:t>
-      </w:r>
-      <w:r>
-        <w:rPr>
-          <w:rFonts w:hint="eastAsia"/>
-        </w:rPr>
-        <w:t>:</w:t>
-      </w:r>
-      <w:r>
-        <w:rPr>
-          <w:rFonts w:hint="eastAsia"/>
-        </w:rPr>
-        <w:t>我们做决定，看到</w:t>
-      </w:r>
-    </w:p>
-    <w:p>
-      <w:pPr>
-        <w:rPr>
-          <w:rFonts w:hint="eastAsia"/>
-        </w:rPr>
-      </w:pPr>
-      <w:r>
-        <w:rPr>
-          <w:rFonts w:hint="eastAsia"/>
-        </w:rPr>
-        <w:t>结果，然后根据结果改进对现实的理解。做到头脑极度开放能够增强这些</w:t>
-      </w:r>
-    </w:p>
-    <w:p>
-      <w:pPr>
-        <w:rPr>
-          <w:rFonts w:hint="eastAsia"/>
-        </w:rPr>
-      </w:pPr>
-      <w:r>
-        <w:rPr>
-          <w:rFonts w:hint="eastAsia"/>
-        </w:rPr>
-        <w:t>反馈循环的效率，因为这能让你和其他人无比清晰地看到你在做什么、为</w:t>
-      </w:r>
-    </w:p>
-    <w:p>
-      <w:pPr>
-        <w:rPr>
-          <w:rFonts w:hint="eastAsia"/>
-        </w:rPr>
-      </w:pPr>
-      <w:r>
-        <w:rPr>
-          <w:rFonts w:hint="eastAsia"/>
-        </w:rPr>
-        <w:t>什么这么做，而不会产生误解。你的头脑越开放，你就越不会白欺，其他</w:t>
-      </w:r>
-    </w:p>
-    <w:p>
-      <w:pPr>
-        <w:rPr>
-          <w:rFonts w:hint="eastAsia"/>
-        </w:rPr>
-      </w:pPr>
-      <w:r>
-        <w:rPr>
-          <w:rFonts w:hint="eastAsia"/>
-        </w:rPr>
-        <w:t>人也就越会给你诚实的反馈。如果他们是“可信”的人</w:t>
-      </w:r>
-      <w:r>
-        <w:rPr>
-          <w:rFonts w:hint="eastAsia"/>
-        </w:rPr>
-        <w:t>(</w:t>
-      </w:r>
-      <w:r>
-        <w:rPr>
-          <w:rFonts w:hint="eastAsia"/>
-        </w:rPr>
-        <w:t>知道什么样的人</w:t>
-      </w:r>
-    </w:p>
-    <w:p>
-      <w:pPr>
-        <w:rPr>
-          <w:rFonts w:hint="eastAsia"/>
-        </w:rPr>
-      </w:pPr>
-      <w:r>
-        <w:rPr>
-          <w:rFonts w:hint="eastAsia"/>
-        </w:rPr>
-        <w:t>是“可信”区的也很重要</w:t>
-      </w:r>
-      <w:r>
-        <w:rPr>
-          <w:rFonts w:hint="eastAsia"/>
-        </w:rPr>
-        <w:t>)</w:t>
-      </w:r>
-      <w:r>
-        <w:rPr>
-          <w:rFonts w:hint="eastAsia"/>
-        </w:rPr>
-        <w:t>，你就会从他们那里受益良多。</w:t>
-      </w:r>
-    </w:p>
-    <w:p>
-      <w:pPr>
-        <w:rPr>
-          <w:rFonts w:hint="eastAsia"/>
-        </w:rPr>
-      </w:pPr>
-      <w:r>
-        <w:rPr>
-          <w:rFonts w:hint="eastAsia"/>
-        </w:rPr>
-        <w:t xml:space="preserve">    </w:t>
-      </w:r>
-      <w:r>
-        <w:rPr>
-          <w:rFonts w:hint="eastAsia"/>
-          <w:b/>
-        </w:rPr>
-        <w:t>b.</w:t>
-      </w:r>
-      <w:r>
-        <w:rPr>
-          <w:rFonts w:hint="eastAsia"/>
-          <w:b/>
-        </w:rPr>
         <w:t>不要担心其他人的看法，使之成为你的障碍</w:t>
       </w:r>
       <w:r>
@@ -1516,11 +1415,6 @@
       </w:r>
     </w:p>
     <w:p>
-      <w:pPr>
-        <w:rPr>
-          <w:rFonts w:hint="eastAsia"/>
-        </w:rPr>
-      </w:pPr>
       <w:r>
         <w:rPr>
           <w:rFonts w:hint="eastAsia"/>
@@ -1529,11 +1423,6 @@
       </w:r>
     </w:p>
     <w:p>
-      <w:pPr>
-        <w:rPr>
-          <w:rFonts w:hint="eastAsia"/>
-        </w:rPr>
-      </w:pPr>
       <w:r>
         <w:rPr>
           <w:rFonts w:hint="eastAsia"/>
@@ -1542,11 +1431,6 @@
       </w:r>
     </w:p>
     <w:p>
-      <w:pPr>
-        <w:rPr>
-          <w:rFonts w:hint="eastAsia"/>
-        </w:rPr>
-      </w:pPr>
       <w:r>
         <w:rPr>
           <w:rFonts w:hint="eastAsia"/>
@@ -1555,11 +1439,6 @@
       </w:r>
     </w:p>
     <w:p>
-      <w:pPr>
-        <w:rPr>
-          <w:rFonts w:hint="eastAsia"/>
-        </w:rPr>
-      </w:pPr>
       <w:r>
         <w:rPr>
           <w:rFonts w:hint="eastAsia"/>
@@ -1624,9 +1503,6 @@
           <w:ilvl w:val="2"/>
           <w:numId w:val="1"/>
         </w:numPr>
-        <w:rPr>
-          <w:rFonts w:hint="eastAsia"/>
-        </w:rPr>
       </w:pPr>
       <w:r>
         <w:rPr>
@@ -1636,11 +1512,6 @@
       </w:r>
     </w:p>
     <w:p>
-      <w:pPr>
-        <w:rPr>
-          <w:rFonts w:hint="eastAsia"/>
-        </w:rPr>
-      </w:pPr>
       <w:r>
         <w:rPr>
           <w:rFonts w:hint="eastAsia"/>
@@ -1649,11 +1520,6 @@
       </w:r>
     </w:p>
     <w:p>
-      <w:pPr>
-        <w:rPr>
-          <w:rFonts w:hint="eastAsia"/>
-        </w:rPr>
-      </w:pPr>
       <w:r>
         <w:rPr>
           <w:rFonts w:hint="eastAsia"/>
@@ -1682,11 +1548,6 @@
       </w:r>
     </w:p>
     <w:p>
-      <w:pPr>
-        <w:rPr>
-          <w:rFonts w:hint="eastAsia"/>
-        </w:rPr>
-      </w:pPr>
       <w:r>
         <w:rPr>
           <w:rFonts w:hint="eastAsia"/>
@@ -1695,11 +1556,6 @@
       </w:r>
     </w:p>
     <w:p>
-      <w:pPr>
-        <w:rPr>
-          <w:rFonts w:hint="eastAsia"/>
-        </w:rPr>
-      </w:pPr>
       <w:r>
         <w:rPr>
           <w:rFonts w:hint="eastAsia"/>
@@ -1708,11 +1564,6 @@
       </w:r>
     </w:p>
     <w:p>
-      <w:pPr>
-        <w:rPr>
-          <w:rFonts w:hint="eastAsia"/>
-        </w:rPr>
-      </w:pPr>
       <w:r>
         <w:rPr>
           <w:rFonts w:hint="eastAsia"/>
@@ -1745,11 +1596,6 @@
       </w:r>
     </w:p>
     <w:p>
-      <w:pPr>
-        <w:rPr>
-          <w:rFonts w:hint="eastAsia"/>
-        </w:rPr>
-      </w:pPr>
       <w:r>
         <w:rPr>
           <w:rFonts w:hint="eastAsia"/>
@@ -1758,11 +1604,6 @@
       </w:r>
     </w:p>
     <w:p>
-      <w:pPr>
-        <w:rPr>
-          <w:rFonts w:hint="eastAsia"/>
-        </w:rPr>
-      </w:pPr>
       <w:r>
         <w:rPr>
           <w:rFonts w:hint="eastAsia"/>
@@ -1771,11 +1612,6 @@
       </w:r>
     </w:p>
     <w:p>
-      <w:pPr>
-        <w:rPr>
-          <w:rFonts w:hint="eastAsia"/>
-        </w:rPr>
-      </w:pPr>
       <w:r>
         <w:rPr>
           <w:rFonts w:hint="eastAsia"/>
@@ -1784,11 +1620,6 @@
       </w:r>
     </w:p>
     <w:p>
-      <w:pPr>
-        <w:rPr>
-          <w:rFonts w:hint="eastAsia"/>
-        </w:rPr>
-      </w:pPr>
       <w:r>
         <w:rPr>
           <w:rFonts w:hint="eastAsia"/>
@@ -1797,11 +1628,6 @@
       </w:r>
     </w:p>
     <w:p>
-      <w:pPr>
-        <w:rPr>
-          <w:rFonts w:hint="eastAsia"/>
-        </w:rPr>
-      </w:pPr>
       <w:r>
         <w:rPr>
           <w:rFonts w:hint="eastAsia"/>
@@ -1840,11 +1666,6 @@
       </w:r>
     </w:p>
     <w:p>
-      <w:pPr>
-        <w:rPr>
-          <w:rFonts w:hint="eastAsia"/>
-        </w:rPr>
-      </w:pPr>
       <w:r>
         <w:rPr>
           <w:rFonts w:hint="eastAsia"/>
@@ -1864,19 +1685,8 @@
         <w:t>。这一冲突导致人混淆了事实和白己想要的事实</w:t>
       </w:r>
     </w:p>
-    <w:p>
-      <w:pPr>
-        <w:rPr>
-          <w:rFonts w:hint="eastAsia"/>
-        </w:rPr>
-      </w:pPr>
-    </w:p>
-    <w:p>
-      <w:pPr>
-        <w:rPr>
-          <w:rFonts w:hint="eastAsia"/>
-        </w:rPr>
-      </w:pPr>
+    <w:p/>
+    <w:p>
       <w:r>
         <w:rPr>
           <w:rFonts w:hint="eastAsia"/>
@@ -1913,11 +1723,6 @@
       </w:r>
     </w:p>
     <w:p>
-      <w:pPr>
-        <w:rPr>
-          <w:rFonts w:hint="eastAsia"/>
-        </w:rPr>
-      </w:pPr>
       <w:r>
         <w:rPr>
           <w:rFonts w:hint="eastAsia"/>
@@ -1926,11 +1731,6 @@
       </w:r>
     </w:p>
     <w:p>
-      <w:pPr>
-        <w:rPr>
-          <w:rFonts w:hint="eastAsia"/>
-        </w:rPr>
-      </w:pPr>
       <w:r>
         <w:rPr>
           <w:rFonts w:hint="eastAsia"/>
@@ -1939,11 +1739,6 @@
       </w:r>
     </w:p>
     <w:p>
-      <w:pPr>
-        <w:rPr>
-          <w:rFonts w:hint="eastAsia"/>
-        </w:rPr>
-      </w:pPr>
       <w:r>
         <w:rPr>
           <w:rFonts w:hint="eastAsia"/>
@@ -1952,11 +1747,6 @@
       </w:r>
     </w:p>
     <w:p>
-      <w:pPr>
-        <w:rPr>
-          <w:rFonts w:hint="eastAsia"/>
-        </w:rPr>
-      </w:pPr>
       <w:r>
         <w:rPr>
           <w:rFonts w:hint="eastAsia"/>
@@ -1965,11 +1755,6 @@
       </w:r>
     </w:p>
     <w:p>
-      <w:pPr>
-        <w:rPr>
-          <w:rFonts w:hint="eastAsia"/>
-        </w:rPr>
-      </w:pPr>
       <w:r>
         <w:rPr>
           <w:rFonts w:hint="eastAsia"/>
@@ -1978,11 +1763,6 @@
       </w:r>
     </w:p>
     <w:p>
-      <w:pPr>
-        <w:rPr>
-          <w:rFonts w:hint="eastAsia"/>
-        </w:rPr>
-      </w:pPr>
       <w:r>
         <w:rPr>
           <w:rFonts w:hint="eastAsia"/>
@@ -1991,11 +1771,6 @@
       </w:r>
     </w:p>
     <w:p>
-      <w:pPr>
-        <w:rPr>
-          <w:rFonts w:hint="eastAsia"/>
-        </w:rPr>
-      </w:pPr>
       <w:r>
         <w:rPr>
           <w:rFonts w:hint="eastAsia"/>
@@ -2003,19 +1778,8 @@
         <w:t>是观察自身的话，是不会清楚地看到它们的。</w:t>
       </w:r>
     </w:p>
-    <w:p>
-      <w:pPr>
-        <w:rPr>
-          <w:rFonts w:hint="eastAsia"/>
-        </w:rPr>
-      </w:pPr>
-    </w:p>
-    <w:p>
-      <w:pPr>
-        <w:rPr>
-          <w:rFonts w:hint="eastAsia"/>
-        </w:rPr>
-      </w:pPr>
+    <w:p/>
+    <w:p>
       <w:r>
         <w:rPr>
           <w:rFonts w:hint="eastAsia"/>
@@ -2044,11 +1808,6 @@
       </w:r>
     </w:p>
     <w:p>
-      <w:pPr>
-        <w:rPr>
-          <w:rFonts w:hint="eastAsia"/>
-        </w:rPr>
-      </w:pPr>
       <w:r>
         <w:rPr>
           <w:rFonts w:hint="eastAsia"/>
@@ -2071,11 +1830,6 @@
       </w:r>
     </w:p>
     <w:p>
-      <w:pPr>
-        <w:rPr>
-          <w:rFonts w:hint="eastAsia"/>
-        </w:rPr>
-      </w:pPr>
       <w:r>
         <w:rPr>
           <w:rFonts w:hint="eastAsia"/>
@@ -2098,11 +1852,6 @@
       </w:r>
     </w:p>
     <w:p>
-      <w:pPr>
-        <w:rPr>
-          <w:rFonts w:hint="eastAsia"/>
-        </w:rPr>
-      </w:pPr>
       <w:r>
         <w:rPr>
           <w:rFonts w:hint="eastAsia"/>
@@ -2111,11 +1860,6 @@
       </w:r>
     </w:p>
     <w:p>
-      <w:pPr>
-        <w:rPr>
-          <w:rFonts w:hint="eastAsia"/>
-        </w:rPr>
-      </w:pPr>
       <w:r>
         <w:rPr>
           <w:rFonts w:hint="eastAsia"/>
@@ -2154,74 +1898,3494 @@
     </w:p>
     <w:p>
       <w:pPr>
-        <w:rPr>
-          <w:rFonts w:hint="eastAsia"/>
-        </w:rPr>
+        <w:pStyle w:val="4"/>
       </w:pPr>
-    </w:p>
+      <w:r>
+        <w:rPr>
+          <w:rFonts w:hint="eastAsia"/>
+        </w:rPr>
+        <w:t>不要固守</w:t>
+      </w:r>
+    </w:p>
+    <w:p>
+      <w:r>
+        <w:rPr>
+          <w:rFonts w:hint="eastAsia"/>
+        </w:rPr>
+        <w:t xml:space="preserve">      1.</w:t>
+      </w:r>
+      <w:commentRangeStart w:id="2"/>
+      <w:r>
+        <w:rPr>
+          <w:rFonts w:hint="eastAsia"/>
+        </w:rPr>
+        <w:t>不要固守你对事物“应该”是什么样的看法，这将使你无法</w:t>
+      </w:r>
+    </w:p>
+    <w:p>
+      <w:r>
+        <w:rPr>
+          <w:rFonts w:hint="eastAsia"/>
+        </w:rPr>
+        <w:t>了解真实的情况</w:t>
+      </w:r>
+      <w:commentRangeEnd w:id="2"/>
+      <w:r>
+        <w:rPr>
+          <w:rStyle w:val="a6"/>
+        </w:rPr>
+        <w:commentReference w:id="2"/>
+      </w:r>
+      <w:r>
+        <w:rPr>
+          <w:rFonts w:hint="eastAsia"/>
+        </w:rPr>
+        <w:t>。</w:t>
+      </w:r>
+    </w:p>
+    <w:p>
+      <w:r>
+        <w:rPr>
+          <w:rFonts w:hint="eastAsia"/>
+        </w:rPr>
+        <w:t>很重要的是，不要让偏见阻碍我们保持客观。想要取</w:t>
+      </w:r>
+    </w:p>
+    <w:p>
+      <w:r>
+        <w:rPr>
+          <w:rFonts w:hint="eastAsia"/>
+        </w:rPr>
+        <w:t>得好结果，我们需要冷静而不是情绪化。</w:t>
+      </w:r>
+    </w:p>
+    <w:p/>
+    <w:p>
+      <w:r>
+        <w:rPr>
+          <w:rFonts w:hint="eastAsia"/>
+        </w:rPr>
+        <w:t xml:space="preserve">    </w:t>
+      </w:r>
+      <w:r>
+        <w:rPr>
+          <w:rFonts w:hint="eastAsia"/>
+        </w:rPr>
+        <w:t>当我看到一些我</w:t>
+      </w:r>
+      <w:r>
+        <w:rPr>
+          <w:rFonts w:hint="eastAsia"/>
+        </w:rPr>
+        <w:t>(</w:t>
+      </w:r>
+      <w:r>
+        <w:rPr>
+          <w:rFonts w:hint="eastAsia"/>
+        </w:rPr>
+        <w:t>或人类</w:t>
+      </w:r>
+      <w:r>
+        <w:rPr>
+          <w:rFonts w:hint="eastAsia"/>
+        </w:rPr>
+        <w:t>)</w:t>
+      </w:r>
+      <w:r>
+        <w:rPr>
+          <w:rFonts w:hint="eastAsia"/>
+        </w:rPr>
+        <w:t>认为是错误的白然事物时，我会先假定我</w:t>
+      </w:r>
+    </w:p>
+    <w:p>
+      <w:r>
+        <w:rPr>
+          <w:rFonts w:hint="eastAsia"/>
+        </w:rPr>
+        <w:t>是错的，然后努力弄明白，为什么说白然如此运行是合理的。这让我认识</w:t>
+      </w:r>
+    </w:p>
+    <w:p>
+      <w:r>
+        <w:rPr>
+          <w:rFonts w:hint="eastAsia"/>
+        </w:rPr>
+        <w:t>了到很多东西，改变了我对以下问题的看法</w:t>
+      </w:r>
+      <w:r>
+        <w:rPr>
+          <w:rFonts w:hint="eastAsia"/>
+        </w:rPr>
+        <w:t>:(1)</w:t>
+      </w:r>
+      <w:r>
+        <w:rPr>
+          <w:rFonts w:hint="eastAsia"/>
+        </w:rPr>
+        <w:t>什么是好什么是坏</w:t>
+      </w:r>
+      <w:r>
+        <w:rPr>
+          <w:rFonts w:hint="eastAsia"/>
+        </w:rPr>
+        <w:t>;</w:t>
+      </w:r>
+    </w:p>
+    <w:p>
+      <w:r>
+        <w:rPr>
+          <w:rFonts w:hint="eastAsia"/>
+        </w:rPr>
+        <w:t>(2)</w:t>
+      </w:r>
+      <w:r>
+        <w:rPr>
+          <w:rFonts w:hint="eastAsia"/>
+        </w:rPr>
+        <w:t>我的人生目标是什么</w:t>
+      </w:r>
+      <w:r>
+        <w:rPr>
+          <w:rFonts w:hint="eastAsia"/>
+        </w:rPr>
+        <w:t>;(3)</w:t>
+      </w:r>
+      <w:r>
+        <w:rPr>
+          <w:rFonts w:hint="eastAsia"/>
+        </w:rPr>
+        <w:t>当面对最重要的抉择时我该怎么做。为</w:t>
+      </w:r>
+    </w:p>
+    <w:p>
+      <w:r>
+        <w:rPr>
+          <w:rFonts w:hint="eastAsia"/>
+        </w:rPr>
+        <w:t>了说明原因，我举一个简单的例子。</w:t>
+      </w:r>
+    </w:p>
+    <w:p>
+      <w:r>
+        <w:rPr>
+          <w:rFonts w:hint="eastAsia"/>
+        </w:rPr>
+        <w:t>整体最优化，个体的最优化，</w:t>
+      </w:r>
+    </w:p>
+    <w:p>
+      <w:r>
+        <w:rPr>
+          <w:rFonts w:hint="eastAsia"/>
+        </w:rPr>
+        <w:t>白然似乎把“好”定义为对整体好的东西，并通过最优化进</w:t>
+      </w:r>
+    </w:p>
+    <w:p>
+      <w:proofErr w:type="gramStart"/>
+      <w:r>
+        <w:rPr>
+          <w:rFonts w:hint="eastAsia"/>
+        </w:rPr>
+        <w:t>程实现</w:t>
+      </w:r>
+      <w:proofErr w:type="gramEnd"/>
+      <w:r>
+        <w:rPr>
+          <w:rFonts w:hint="eastAsia"/>
+        </w:rPr>
+        <w:t>这种“好”，这是更好的做法。所以我开始相信一条普遍法则</w:t>
+      </w:r>
+      <w:r>
+        <w:rPr>
+          <w:rFonts w:hint="eastAsia"/>
+        </w:rPr>
+        <w:t>:</w:t>
+      </w:r>
+    </w:p>
+    <w:p/>
     <w:p>
       <w:pPr>
-        <w:rPr>
-          <w:rFonts w:hint="eastAsia"/>
-        </w:rPr>
+        <w:pStyle w:val="4"/>
       </w:pPr>
       <w:r>
         <w:rPr>
           <w:rFonts w:hint="eastAsia"/>
         </w:rPr>
+        <w:t>东西要“好”，就必须符合现实的规律</w:t>
+      </w:r>
+    </w:p>
+    <w:p>
+      <w:r>
+        <w:rPr>
+          <w:rFonts w:hint="eastAsia"/>
+        </w:rPr>
+        <w:t xml:space="preserve">    b.</w:t>
+      </w:r>
+      <w:r>
+        <w:rPr>
+          <w:rFonts w:hint="eastAsia"/>
+        </w:rPr>
+        <w:t>一个东西要“好”，就必须符合现实的规律，并促进整体的</w:t>
+      </w:r>
+    </w:p>
+    <w:p>
+      <w:r>
+        <w:rPr>
+          <w:rFonts w:hint="eastAsia"/>
+        </w:rPr>
+        <w:t>进化，这能带来最大的回报。例如，如果你发明了</w:t>
+      </w:r>
+      <w:proofErr w:type="gramStart"/>
+      <w:r>
+        <w:rPr>
+          <w:rFonts w:hint="eastAsia"/>
+        </w:rPr>
+        <w:t>某种世界</w:t>
+      </w:r>
+      <w:proofErr w:type="gramEnd"/>
+      <w:r>
+        <w:rPr>
+          <w:rFonts w:hint="eastAsia"/>
+        </w:rPr>
+        <w:t>觉得有价</w:t>
+      </w:r>
+    </w:p>
+    <w:p>
+      <w:r>
+        <w:rPr>
+          <w:rFonts w:hint="eastAsia"/>
+        </w:rPr>
+        <w:t>值的东西，你几乎肯定会获得回报。反之，状况不佳、偏离进化进程的</w:t>
+      </w:r>
+    </w:p>
+    <w:p>
+      <w:r>
+        <w:rPr>
+          <w:rFonts w:hint="eastAsia"/>
+        </w:rPr>
+        <w:t>人、物种和事物通常会遭到现实的惩罚。巴</w:t>
+      </w:r>
+    </w:p>
+    <w:p>
+      <w:r>
+        <w:rPr>
+          <w:rFonts w:hint="eastAsia"/>
+        </w:rPr>
+        <w:t>在探寻所有事物的真相时，我开始相信</w:t>
+      </w:r>
+      <w:r>
+        <w:rPr>
+          <w:rFonts w:hint="eastAsia"/>
+        </w:rPr>
+        <w:t>:</w:t>
+      </w:r>
+    </w:p>
+    <w:p/>
+    <w:p>
+      <w:r>
+        <w:rPr>
+          <w:rFonts w:hint="eastAsia"/>
+        </w:rPr>
         <w:t xml:space="preserve">      </w:t>
       </w:r>
       <w:r>
         <w:rPr>
           <w:rFonts w:hint="eastAsia"/>
         </w:rPr>
+        <w:t>进化是宇宙中最强大的力量，是唯一永恒的东西，是一切</w:t>
+      </w:r>
+    </w:p>
+    <w:p>
+      <w:r>
+        <w:rPr>
+          <w:rFonts w:hint="eastAsia"/>
+        </w:rPr>
+        <w:t>的驱动力。</w:t>
+      </w:r>
+      <w:r>
+        <w:rPr>
+          <w:rFonts w:hint="eastAsia"/>
+        </w:rPr>
+        <w:t>u</w:t>
+      </w:r>
+      <w:r>
+        <w:rPr>
+          <w:rFonts w:hint="eastAsia"/>
+        </w:rPr>
+        <w:t>从最小的亚原子粒子到整个银河系，一切都在进化。尽管</w:t>
+      </w:r>
+    </w:p>
+    <w:p>
+      <w:r>
+        <w:rPr>
+          <w:rFonts w:hint="eastAsia"/>
+        </w:rPr>
+        <w:t>所有东西似乎都会死亡或消失，但真相是，它们只是以进化的形式重新组</w:t>
+      </w:r>
+    </w:p>
+    <w:p>
+      <w:r>
+        <w:rPr>
+          <w:rFonts w:hint="eastAsia"/>
+        </w:rPr>
+        <w:t>合了。还记得吗</w:t>
+      </w:r>
+      <w:r>
+        <w:rPr>
+          <w:rFonts w:hint="eastAsia"/>
+        </w:rPr>
+        <w:t>?</w:t>
+      </w:r>
+      <w:r>
+        <w:rPr>
+          <w:rFonts w:hint="eastAsia"/>
+        </w:rPr>
+        <w:t>能量是不能被摧毁的，只能改变其形态。所以，同样的</w:t>
+      </w:r>
+    </w:p>
+    <w:p>
+      <w:r>
+        <w:rPr>
+          <w:rFonts w:hint="eastAsia"/>
+        </w:rPr>
+        <w:t>东西一直在不断以不同形式分裂、重组。其背后的力量就是进化。</w:t>
+      </w:r>
+    </w:p>
+    <w:p>
+      <w:r>
+        <w:rPr>
+          <w:rFonts w:hint="eastAsia"/>
+        </w:rPr>
+        <w:t>例如，每个生物的首要目标是做基因的容器，基因不断进化出生命。</w:t>
+      </w:r>
+    </w:p>
+    <w:p>
+      <w:r>
+        <w:rPr>
+          <w:rFonts w:hint="eastAsia"/>
+        </w:rPr>
+        <w:t>每个个体体内的基因都来白远古时代，基因在承载它的个体死去之后还会</w:t>
+      </w:r>
+    </w:p>
+    <w:p>
+      <w:r>
+        <w:rPr>
+          <w:rFonts w:hint="eastAsia"/>
+        </w:rPr>
+        <w:t>长存，并进化出越来越复杂的形式。</w:t>
+      </w:r>
+      <w:r>
+        <w:t>U</w:t>
+      </w:r>
+    </w:p>
+    <w:p/>
+    <w:p>
+      <w:r>
+        <w:rPr>
+          <w:rFonts w:hint="eastAsia"/>
+        </w:rPr>
+        <w:t xml:space="preserve">    </w:t>
+      </w:r>
+      <w:r>
+        <w:rPr>
+          <w:rFonts w:hint="eastAsia"/>
+        </w:rPr>
+        <w:t>在思考进化时，我意识到进化不仅仅以生命的形式存在，其传输机制</w:t>
+      </w:r>
+    </w:p>
+    <w:p>
+      <w:r>
+        <w:rPr>
+          <w:rFonts w:hint="eastAsia"/>
+        </w:rPr>
+        <w:t>也不仅仅是基因。科技、语言等，一切都在进化。例如，知识就像基因一</w:t>
+      </w:r>
+    </w:p>
+    <w:p>
+      <w:r>
+        <w:rPr>
+          <w:rFonts w:hint="eastAsia"/>
+        </w:rPr>
+        <w:t>样代代相传，不断进化。在很多代人的时间里，知识对人的总体影响和</w:t>
+      </w:r>
+      <w:proofErr w:type="gramStart"/>
+      <w:r>
+        <w:rPr>
+          <w:rFonts w:hint="eastAsia"/>
+        </w:rPr>
+        <w:t>基</w:t>
+      </w:r>
+      <w:proofErr w:type="gramEnd"/>
+    </w:p>
+    <w:p>
+      <w:r>
+        <w:rPr>
+          <w:rFonts w:hint="eastAsia"/>
+        </w:rPr>
+        <w:t>因的影响一样大，甚至更大。</w:t>
+      </w:r>
+    </w:p>
+    <w:p>
+      <w:r>
+        <w:rPr>
+          <w:rFonts w:hint="eastAsia"/>
+        </w:rPr>
+        <w:t xml:space="preserve">    </w:t>
+      </w:r>
+      <w:r>
+        <w:rPr>
+          <w:rFonts w:hint="eastAsia"/>
+        </w:rPr>
+        <w:t>进化是好的，因为它是一个适应的过程，通常会推动事物的改善。产</w:t>
+      </w:r>
+    </w:p>
+    <w:p>
+      <w:r>
+        <w:rPr>
+          <w:rFonts w:hint="eastAsia"/>
+        </w:rPr>
+        <w:t>品、组织、人类的能力，所有东西都在以类似的方式逐渐进化。这只不过</w:t>
+      </w:r>
+    </w:p>
+    <w:p>
+      <w:r>
+        <w:rPr>
+          <w:rFonts w:hint="eastAsia"/>
+        </w:rPr>
+        <w:t>是一个要么适应、改进，要么死亡的过程。在我看来，这个进化过程看起</w:t>
+      </w:r>
+    </w:p>
+    <w:p>
+      <w:r>
+        <w:rPr>
+          <w:rFonts w:hint="eastAsia"/>
+        </w:rPr>
+        <w:lastRenderedPageBreak/>
+        <w:t>来就像右图</w:t>
+      </w:r>
+      <w:r>
+        <w:rPr>
+          <w:rFonts w:hint="eastAsia"/>
+        </w:rPr>
+        <w:t>:</w:t>
+      </w:r>
+    </w:p>
+    <w:p/>
+    <w:p>
+      <w:r>
+        <w:rPr>
+          <w:rFonts w:hint="eastAsia"/>
+        </w:rPr>
+        <w:t xml:space="preserve">    d.</w:t>
+      </w:r>
+      <w:r>
+        <w:rPr>
+          <w:rFonts w:hint="eastAsia"/>
+        </w:rPr>
+        <w:t>不进化就死亡。这个进化循环不仅适用于人，也适用于国家·企</w:t>
+      </w:r>
+    </w:p>
+    <w:p>
+      <w:r>
+        <w:rPr>
+          <w:rFonts w:hint="eastAsia"/>
+        </w:rPr>
+        <w:t>业、经济体，以及一切事物。整体会白动地白我修正，个体却不一定。例</w:t>
+      </w:r>
+    </w:p>
+    <w:p>
+      <w:r>
+        <w:rPr>
+          <w:rFonts w:hint="eastAsia"/>
+        </w:rPr>
+        <w:t>如，假如市场供给过多、浪费过多的话，价格就会下跌，企业就会破产，</w:t>
+      </w:r>
+    </w:p>
+    <w:p>
+      <w:r>
+        <w:rPr>
+          <w:rFonts w:hint="eastAsia"/>
+        </w:rPr>
+        <w:t>产能就会降低，直至供给下降到与需求相适应的水平，那时进化循环又会</w:t>
+      </w:r>
+    </w:p>
+    <w:p>
+      <w:r>
+        <w:rPr>
+          <w:rFonts w:hint="eastAsia"/>
+        </w:rPr>
+        <w:t>从相反的方向重新开始。与此类似，假如一个经济体的情况足够糟，经济</w:t>
+      </w:r>
+    </w:p>
+    <w:p>
+      <w:r>
+        <w:rPr>
+          <w:rFonts w:hint="eastAsia"/>
+        </w:rPr>
+        <w:t>管理者就会做出必需的政治改革和政策调整，否则他们将无法留任，只能</w:t>
+      </w:r>
+    </w:p>
+    <w:p>
+      <w:r>
+        <w:rPr>
+          <w:rFonts w:hint="eastAsia"/>
+        </w:rPr>
+        <w:t>把位子让出来，让继任者这样做。这些循环是连续的、以符合逻辑的方式</w:t>
+      </w:r>
+    </w:p>
+    <w:p>
+      <w:r>
+        <w:rPr>
+          <w:rFonts w:hint="eastAsia"/>
+        </w:rPr>
+        <w:t>推进的，而且有自我强化倾向。</w:t>
+      </w:r>
+    </w:p>
+    <w:p>
+      <w:r>
+        <w:rPr>
+          <w:rFonts w:hint="eastAsia"/>
+        </w:rPr>
+        <w:t xml:space="preserve">    </w:t>
+      </w:r>
+      <w:r>
+        <w:rPr>
+          <w:rFonts w:hint="eastAsia"/>
+        </w:rPr>
+        <w:t>从这个角度，我们可以看到完美是不存在的，它是一个目标，激发永</w:t>
+      </w:r>
+    </w:p>
+    <w:p>
+      <w:r>
+        <w:rPr>
+          <w:rFonts w:hint="eastAsia"/>
+        </w:rPr>
+        <w:t>不停息的进化过程。假如白然或任何东西是完美的，它就不会进化。生</w:t>
+      </w:r>
+    </w:p>
+    <w:p>
+      <w:r>
+        <w:rPr>
+          <w:rFonts w:hint="eastAsia"/>
+        </w:rPr>
+        <w:t>物、组织和个人总是高度不完美的，但都拥有改善的能力。所以，与其</w:t>
+      </w:r>
+      <w:proofErr w:type="gramStart"/>
+      <w:r>
+        <w:rPr>
+          <w:rFonts w:hint="eastAsia"/>
+        </w:rPr>
+        <w:t>顽</w:t>
+      </w:r>
+      <w:proofErr w:type="gramEnd"/>
+    </w:p>
+    <w:p>
+      <w:r>
+        <w:rPr>
+          <w:rFonts w:hint="eastAsia"/>
+        </w:rPr>
+        <w:t>固地隐藏我们的缺点，假装自己是完美的，还不如找出并应对我们的缺</w:t>
+      </w:r>
+    </w:p>
+    <w:p>
+      <w:r>
+        <w:rPr>
+          <w:rFonts w:hint="eastAsia"/>
+        </w:rPr>
+        <w:t>。你可以从</w:t>
+      </w:r>
+      <w:proofErr w:type="gramStart"/>
+      <w:r>
+        <w:rPr>
+          <w:rFonts w:hint="eastAsia"/>
+        </w:rPr>
+        <w:t>白己犯的</w:t>
+      </w:r>
+      <w:proofErr w:type="gramEnd"/>
+      <w:r>
+        <w:rPr>
+          <w:rFonts w:hint="eastAsia"/>
+        </w:rPr>
+        <w:t>错误中获得教益，不断坚持，为成功做出更好的准</w:t>
+      </w:r>
+    </w:p>
+    <w:p>
+      <w:r>
+        <w:rPr>
+          <w:rFonts w:hint="eastAsia"/>
+        </w:rPr>
+        <w:t>，否则就将失败。</w:t>
+      </w:r>
+    </w:p>
+    <w:p>
+      <w:r>
+        <w:rPr>
+          <w:rFonts w:hint="eastAsia"/>
+        </w:rPr>
+        <w:t xml:space="preserve">    d.</w:t>
+      </w:r>
+      <w:r>
+        <w:rPr>
+          <w:rFonts w:hint="eastAsia"/>
+        </w:rPr>
+        <w:t>不进化就死亡。这个进化循环不仅适用于人，也适用于国家·企</w:t>
+      </w:r>
+    </w:p>
+    <w:p>
+      <w:r>
+        <w:rPr>
+          <w:rFonts w:hint="eastAsia"/>
+        </w:rPr>
+        <w:t>业、经济体，以及一切事物。整体会白动地白我修正，个体却不一定。例</w:t>
+      </w:r>
+    </w:p>
+    <w:p>
+      <w:r>
+        <w:rPr>
+          <w:rFonts w:hint="eastAsia"/>
+        </w:rPr>
+        <w:t>如，假如市场供给过多、浪费过多的话，价格就会下跌，企业就会破产，</w:t>
+      </w:r>
+    </w:p>
+    <w:p>
+      <w:r>
+        <w:rPr>
+          <w:rFonts w:hint="eastAsia"/>
+        </w:rPr>
+        <w:t>产能就会降低，直至供给下降到与需求相适应的水平，那时进化循环又会</w:t>
+      </w:r>
+    </w:p>
+    <w:p>
+      <w:r>
+        <w:rPr>
+          <w:rFonts w:hint="eastAsia"/>
+        </w:rPr>
+        <w:t>从相反的方向重新开始。与此类似，假如一个经济体的情况足够糟，经济</w:t>
+      </w:r>
+    </w:p>
+    <w:p>
+      <w:r>
+        <w:rPr>
+          <w:rFonts w:hint="eastAsia"/>
+        </w:rPr>
+        <w:t>管理者就会做出必需的政治改革和政策调整，否则他们将无法留任，只能</w:t>
+      </w:r>
+    </w:p>
+    <w:p>
+      <w:r>
+        <w:rPr>
+          <w:rFonts w:hint="eastAsia"/>
+        </w:rPr>
+        <w:t>把位子让出来，让继任者这样做。这些循环是连续的、以符合逻辑的方式</w:t>
+      </w:r>
+    </w:p>
+    <w:p>
+      <w:r>
+        <w:rPr>
+          <w:rFonts w:hint="eastAsia"/>
+        </w:rPr>
+        <w:t>推进的，而且有自我强化倾向。</w:t>
+      </w:r>
+    </w:p>
+    <w:p/>
+    <w:p>
+      <w:r>
+        <w:rPr>
+          <w:rFonts w:hint="eastAsia"/>
+        </w:rPr>
+        <w:t xml:space="preserve">    a.</w:t>
+      </w:r>
+      <w:r>
+        <w:rPr>
+          <w:rFonts w:hint="eastAsia"/>
+        </w:rPr>
+        <w:t>个体的激励机制必须符合群体的目标。白然创造了各种激励</w:t>
+      </w:r>
+    </w:p>
+    <w:p>
+      <w:r>
+        <w:rPr>
+          <w:rFonts w:hint="eastAsia"/>
+        </w:rPr>
+        <w:t>机制，促使追求白</w:t>
+      </w:r>
+      <w:proofErr w:type="gramStart"/>
+      <w:r>
+        <w:rPr>
+          <w:rFonts w:hint="eastAsia"/>
+        </w:rPr>
+        <w:t>身利益</w:t>
+      </w:r>
+      <w:proofErr w:type="gramEnd"/>
+      <w:r>
+        <w:rPr>
+          <w:rFonts w:hint="eastAsia"/>
+        </w:rPr>
+        <w:t>的个体带来整体的进步。一个简单的例子是性与</w:t>
+      </w:r>
+    </w:p>
+    <w:p>
+      <w:r>
+        <w:rPr>
+          <w:rFonts w:hint="eastAsia"/>
+        </w:rPr>
+        <w:t>白然选择。白然给了人类极多的从事性行为的激励，主要表现为该行为会</w:t>
+      </w:r>
+    </w:p>
+    <w:p>
+      <w:r>
+        <w:rPr>
+          <w:rFonts w:hint="eastAsia"/>
+        </w:rPr>
+        <w:t>提供巨大的快乐，但它的目的是促进基因的进化。通过这一方式，每个</w:t>
+      </w:r>
+      <w:proofErr w:type="gramStart"/>
+      <w:r>
+        <w:rPr>
+          <w:rFonts w:hint="eastAsia"/>
+        </w:rPr>
+        <w:t>个</w:t>
+      </w:r>
+      <w:proofErr w:type="gramEnd"/>
+    </w:p>
+    <w:p>
+      <w:r>
+        <w:rPr>
+          <w:rFonts w:hint="eastAsia"/>
+        </w:rPr>
+        <w:t>体的需求都得到了满足，也为整体的进化做了贡献。</w:t>
+      </w:r>
+    </w:p>
+    <w:p>
+      <w:r>
+        <w:rPr>
+          <w:rFonts w:hint="eastAsia"/>
+        </w:rPr>
+        <w:t xml:space="preserve">    b.</w:t>
+      </w:r>
+      <w:r>
+        <w:rPr>
+          <w:rFonts w:hint="eastAsia"/>
+        </w:rPr>
+        <w:t>现实为了整体趋向最优化，而不是为了个体。为整体做贡</w:t>
+      </w:r>
+    </w:p>
+    <w:p>
+      <w:r>
+        <w:rPr>
+          <w:rFonts w:hint="eastAsia"/>
+        </w:rPr>
+        <w:t>献，你就可能收获回报。</w:t>
+      </w:r>
+      <w:proofErr w:type="gramStart"/>
+      <w:r>
+        <w:rPr>
+          <w:rFonts w:hint="eastAsia"/>
+        </w:rPr>
+        <w:t>白然选择让更好</w:t>
+      </w:r>
+      <w:proofErr w:type="gramEnd"/>
+      <w:r>
+        <w:rPr>
+          <w:rFonts w:hint="eastAsia"/>
+        </w:rPr>
+        <w:t>的品种得以保留和传承</w:t>
+      </w:r>
+      <w:r>
+        <w:rPr>
+          <w:rFonts w:hint="eastAsia"/>
+        </w:rPr>
+        <w:t>(</w:t>
+      </w:r>
+      <w:r>
+        <w:rPr>
+          <w:rFonts w:hint="eastAsia"/>
+        </w:rPr>
+        <w:t>如更好</w:t>
+      </w:r>
+    </w:p>
+    <w:p>
+      <w:r>
+        <w:rPr>
+          <w:rFonts w:hint="eastAsia"/>
+        </w:rPr>
+        <w:t>的基因、更好的养育他人的能力、更好的产品等</w:t>
+      </w:r>
+      <w:r>
+        <w:rPr>
+          <w:rFonts w:hint="eastAsia"/>
+        </w:rPr>
+        <w:t>)</w:t>
+      </w:r>
+      <w:r>
+        <w:rPr>
+          <w:rFonts w:hint="eastAsia"/>
+        </w:rPr>
+        <w:t>。结果是整体的持续</w:t>
+      </w:r>
+      <w:proofErr w:type="gramStart"/>
+      <w:r>
+        <w:rPr>
+          <w:rFonts w:hint="eastAsia"/>
+        </w:rPr>
+        <w:t>循</w:t>
+      </w:r>
+      <w:proofErr w:type="gramEnd"/>
+    </w:p>
+    <w:p>
+      <w:r>
+        <w:rPr>
+          <w:rFonts w:hint="eastAsia"/>
+        </w:rPr>
+        <w:t>环改进。</w:t>
+      </w:r>
+    </w:p>
+    <w:p>
+      <w:r>
+        <w:rPr>
+          <w:rFonts w:hint="eastAsia"/>
+        </w:rPr>
+        <w:t>C.</w:t>
+      </w:r>
+      <w:r>
+        <w:rPr>
+          <w:rFonts w:hint="eastAsia"/>
+        </w:rPr>
+        <w:t>通过快速试错以适应现实是无价的。不需要任何人的理解或</w:t>
+      </w:r>
+    </w:p>
+    <w:p>
+      <w:r>
+        <w:rPr>
+          <w:rFonts w:hint="eastAsia"/>
+        </w:rPr>
+        <w:t>引导，</w:t>
+      </w:r>
+      <w:commentRangeStart w:id="3"/>
+      <w:r>
+        <w:rPr>
+          <w:rFonts w:hint="eastAsia"/>
+        </w:rPr>
+        <w:t>白然选择的试错过程就能实现改进</w:t>
+      </w:r>
+      <w:commentRangeEnd w:id="3"/>
+      <w:r>
+        <w:rPr>
+          <w:rStyle w:val="a6"/>
+        </w:rPr>
+        <w:commentReference w:id="3"/>
+      </w:r>
+      <w:r>
+        <w:rPr>
+          <w:rFonts w:hint="eastAsia"/>
+        </w:rPr>
+        <w:t>。我们进行的学习也是这个道</w:t>
+      </w:r>
+    </w:p>
+    <w:p>
+      <w:r>
+        <w:rPr>
+          <w:rFonts w:hint="eastAsia"/>
+        </w:rPr>
+        <w:t>理。至少有三种学习能促进进化</w:t>
+      </w:r>
+      <w:r>
+        <w:rPr>
+          <w:rFonts w:hint="eastAsia"/>
+        </w:rPr>
+        <w:t>:</w:t>
+      </w:r>
+    </w:p>
+    <w:p/>
+    <w:p>
+      <w:r>
+        <w:rPr>
+          <w:rFonts w:hint="eastAsia"/>
+        </w:rPr>
+        <w:t>以记忆为基础的学习</w:t>
+      </w:r>
+      <w:r>
+        <w:rPr>
+          <w:rFonts w:hint="eastAsia"/>
+        </w:rPr>
+        <w:t>(</w:t>
+      </w:r>
+      <w:r>
+        <w:rPr>
+          <w:rFonts w:hint="eastAsia"/>
+        </w:rPr>
+        <w:t>有意识地储存不断出现的信息，以便以后可以记起来</w:t>
+      </w:r>
+      <w:r>
+        <w:rPr>
+          <w:rFonts w:hint="eastAsia"/>
+        </w:rPr>
+        <w:t>);</w:t>
+      </w:r>
+    </w:p>
+    <w:p/>
+    <w:p>
+      <w:r>
+        <w:rPr>
+          <w:rFonts w:hint="eastAsia"/>
+        </w:rPr>
+        <w:t>潜意识的学习</w:t>
+      </w:r>
+      <w:r>
+        <w:rPr>
+          <w:rFonts w:hint="eastAsia"/>
+        </w:rPr>
+        <w:t>(</w:t>
+      </w:r>
+      <w:r>
+        <w:rPr>
+          <w:rFonts w:hint="eastAsia"/>
+        </w:rPr>
+        <w:t>从未进入意识的、我们从经验中习得的知识，但也会影响我们的决策</w:t>
+      </w:r>
+      <w:r>
+        <w:rPr>
+          <w:rFonts w:hint="eastAsia"/>
+        </w:rPr>
+        <w:t>);</w:t>
+      </w:r>
+    </w:p>
+    <w:p/>
+    <w:p>
+      <w:r>
+        <w:rPr>
+          <w:rFonts w:hint="eastAsia"/>
+        </w:rPr>
+        <w:t>与人类思考无关的“学习”，例如记录物种适应进程的基因的进化。</w:t>
+      </w:r>
+    </w:p>
+    <w:p/>
+    <w:p>
+      <w:r>
+        <w:rPr>
+          <w:rFonts w:hint="eastAsia"/>
+        </w:rPr>
+        <w:lastRenderedPageBreak/>
+        <w:t>我曾以为以记忆为基础的有意识的学习是最有力的，但我后来明白，</w:t>
+      </w:r>
+      <w:commentRangeStart w:id="4"/>
+      <w:r>
+        <w:rPr>
+          <w:rFonts w:hint="eastAsia"/>
+          <w:b/>
+        </w:rPr>
+        <w:t>试验和适应</w:t>
+      </w:r>
+      <w:commentRangeEnd w:id="4"/>
+      <w:r>
+        <w:rPr>
+          <w:rStyle w:val="a6"/>
+        </w:rPr>
+        <w:commentReference w:id="4"/>
+      </w:r>
+      <w:r>
+        <w:rPr>
+          <w:rFonts w:hint="eastAsia"/>
+        </w:rPr>
+        <w:t>能带来更快的</w:t>
+      </w:r>
+    </w:p>
+    <w:p>
+      <w:r>
+        <w:rPr>
+          <w:rFonts w:hint="eastAsia"/>
+        </w:rPr>
+        <w:t>进步。想要明白白然是如何不依靠思考而改进的，只需看看</w:t>
+      </w:r>
+      <w:r>
+        <w:rPr>
+          <w:rFonts w:hint="eastAsia"/>
+        </w:rPr>
+        <w:t>(</w:t>
+      </w:r>
+      <w:r>
+        <w:rPr>
+          <w:rFonts w:hint="eastAsia"/>
+        </w:rPr>
+        <w:t>能思考的</w:t>
+      </w:r>
+      <w:r>
+        <w:rPr>
+          <w:rFonts w:hint="eastAsia"/>
+        </w:rPr>
+        <w:t>)</w:t>
+      </w:r>
+      <w:r>
+        <w:rPr>
+          <w:rFonts w:hint="eastAsia"/>
+        </w:rPr>
+        <w:t>人类与</w:t>
+      </w:r>
+      <w:r>
+        <w:rPr>
+          <w:rFonts w:hint="eastAsia"/>
+        </w:rPr>
+        <w:t>(</w:t>
+      </w:r>
+      <w:r>
+        <w:rPr>
+          <w:rFonts w:hint="eastAsia"/>
+        </w:rPr>
+        <w:t>连大脑都没有的</w:t>
+      </w:r>
+      <w:r>
+        <w:rPr>
+          <w:rFonts w:hint="eastAsia"/>
+        </w:rPr>
+        <w:t>)</w:t>
+      </w:r>
+      <w:r>
+        <w:rPr>
+          <w:rFonts w:hint="eastAsia"/>
+        </w:rPr>
+        <w:t>病毒斗智斗勇的过程。病毒就像是聪明的国际象棋对手。病毒飞快地进化</w:t>
+      </w:r>
+      <w:r>
+        <w:rPr>
+          <w:rFonts w:hint="eastAsia"/>
+        </w:rPr>
+        <w:t>(</w:t>
+      </w:r>
+      <w:r>
+        <w:rPr>
+          <w:rFonts w:hint="eastAsia"/>
+        </w:rPr>
+        <w:t>通过将不同种类病毒的遗传物质结合在一起</w:t>
+      </w:r>
+      <w:r>
+        <w:rPr>
+          <w:rFonts w:hint="eastAsia"/>
+        </w:rPr>
+        <w:t>)</w:t>
+      </w:r>
+      <w:r>
+        <w:rPr>
+          <w:rFonts w:hint="eastAsia"/>
+        </w:rPr>
+        <w:t>，让全球卫生共同体里最聪明的人忙得不可开交，不断思索对付病毒的新办法。在当今这个时代，理解这一点尤为有用，因为今天的计算机可以运行大量展现进化过程的模拟程序，帮助我们看到哪些进化成功，哪些不成功。</w:t>
+      </w:r>
+    </w:p>
+    <w:p>
+      <w:pPr>
+        <w:rPr>
+          <w:color w:val="FF0000"/>
+        </w:rPr>
+      </w:pPr>
+      <w:r>
+        <w:rPr>
+          <w:rFonts w:hint="eastAsia"/>
+          <w:color w:val="FF0000"/>
+        </w:rPr>
+        <w:t>d.</w:t>
+      </w:r>
+      <w:r>
+        <w:rPr>
+          <w:rFonts w:hint="eastAsia"/>
+          <w:color w:val="FF0000"/>
+        </w:rPr>
+        <w:t>意识到你既是一切又什么都不是，并决定你想成为什么样子。</w:t>
+      </w:r>
+    </w:p>
+    <w:p/>
+    <w:p>
+      <w:r>
+        <w:rPr>
+          <w:rFonts w:hint="eastAsia"/>
+        </w:rPr>
+        <w:t>个体的人既是一切又什么都不是，这是一个巨大的悖论。在我们自己</w:t>
+      </w:r>
+    </w:p>
+    <w:p>
+      <w:r>
+        <w:rPr>
+          <w:rFonts w:hint="eastAsia"/>
+        </w:rPr>
+        <w:t>看来，我们就是一切，例如，</w:t>
+      </w:r>
+    </w:p>
+    <w:p>
+      <w:r>
+        <w:rPr>
+          <w:rFonts w:hint="eastAsia"/>
+        </w:rPr>
+        <w:t>也就消失了。因此对大多数人</w:t>
+      </w:r>
+    </w:p>
+    <w:p>
+      <w:r>
+        <w:rPr>
+          <w:rFonts w:hint="eastAsia"/>
+        </w:rPr>
+        <w:t>我们的生命终止了</w:t>
+      </w:r>
+    </w:p>
+    <w:p/>
+    <w:p>
+      <w:r>
+        <w:rPr>
+          <w:rFonts w:hint="eastAsia"/>
+        </w:rPr>
+        <w:t>不过的事情，因此尽量拥有最好的生活就是无比重要的。但是，如果从白</w:t>
+      </w:r>
+    </w:p>
+    <w:p>
+      <w:r>
+        <w:rPr>
+          <w:rFonts w:hint="eastAsia"/>
+        </w:rPr>
+        <w:t>然的视角俯视白身，我们显然又是毫无分量的。现实是，今天的每个人都</w:t>
+      </w:r>
+    </w:p>
+    <w:p>
+      <w:r>
+        <w:rPr>
+          <w:rFonts w:hint="eastAsia"/>
+        </w:rPr>
+        <w:t>只是约</w:t>
+      </w:r>
+      <w:r>
+        <w:rPr>
+          <w:rFonts w:hint="eastAsia"/>
+        </w:rPr>
+        <w:t>}o</w:t>
+      </w:r>
+      <w:proofErr w:type="gramStart"/>
+      <w:r>
+        <w:rPr>
+          <w:rFonts w:hint="eastAsia"/>
+        </w:rPr>
+        <w:t>亿人类</w:t>
+      </w:r>
+      <w:proofErr w:type="gramEnd"/>
+      <w:r>
+        <w:rPr>
+          <w:rFonts w:hint="eastAsia"/>
+        </w:rPr>
+        <w:t>中的一员，而人类又只是地球上约</w:t>
+      </w:r>
+      <w:r>
+        <w:rPr>
+          <w:rFonts w:hint="eastAsia"/>
+        </w:rPr>
+        <w:t>1 000</w:t>
+      </w:r>
+      <w:r>
+        <w:rPr>
+          <w:rFonts w:hint="eastAsia"/>
+        </w:rPr>
+        <w:t>万物种中的一个。</w:t>
+      </w:r>
+    </w:p>
+    <w:p>
+      <w:r>
+        <w:rPr>
+          <w:rFonts w:hint="eastAsia"/>
+        </w:rPr>
+        <w:t>地球只是银河系约</w:t>
+      </w:r>
+      <w:r>
+        <w:rPr>
+          <w:rFonts w:hint="eastAsia"/>
+        </w:rPr>
+        <w:t>1  000</w:t>
+      </w:r>
+      <w:r>
+        <w:rPr>
+          <w:rFonts w:hint="eastAsia"/>
+        </w:rPr>
+        <w:t>亿颗行星中的一个</w:t>
+      </w:r>
+    </w:p>
+    <w:p>
+      <w:r>
+        <w:rPr>
+          <w:rFonts w:hint="eastAsia"/>
+        </w:rPr>
+        <w:t>人的寿命只是人类历史的约</w:t>
+      </w:r>
+      <w:r>
+        <w:rPr>
+          <w:rFonts w:hint="eastAsia"/>
+        </w:rPr>
+        <w:t>3  000</w:t>
+      </w:r>
+      <w:proofErr w:type="gramStart"/>
+      <w:r>
+        <w:rPr>
+          <w:rFonts w:hint="eastAsia"/>
+        </w:rPr>
+        <w:t>分之一</w:t>
+      </w:r>
+      <w:proofErr w:type="gramEnd"/>
+      <w:r>
+        <w:rPr>
+          <w:rFonts w:hint="eastAsia"/>
+        </w:rPr>
+        <w:t>，</w:t>
+      </w:r>
+    </w:p>
+    <w:p>
+      <w:r>
+        <w:rPr>
+          <w:rFonts w:hint="eastAsia"/>
+        </w:rPr>
+        <w:t>，而全宇宙有约</w:t>
+      </w:r>
+      <w:r>
+        <w:rPr>
+          <w:rFonts w:hint="eastAsia"/>
+        </w:rPr>
+        <w:t>2</w:t>
+      </w:r>
+      <w:proofErr w:type="gramStart"/>
+      <w:r>
+        <w:rPr>
+          <w:rFonts w:hint="eastAsia"/>
+        </w:rPr>
+        <w:t>万亿个</w:t>
+      </w:r>
+      <w:proofErr w:type="gramEnd"/>
+      <w:r>
+        <w:rPr>
+          <w:rFonts w:hint="eastAsia"/>
+        </w:rPr>
+        <w:t>星系。</w:t>
+      </w:r>
+    </w:p>
+    <w:p>
+      <w:r>
+        <w:rPr>
+          <w:rFonts w:hint="eastAsia"/>
+        </w:rPr>
+        <w:t>而人类历史又只是地球历史的</w:t>
+      </w:r>
+      <w:r>
+        <w:rPr>
+          <w:rFonts w:hint="eastAsia"/>
+        </w:rPr>
+        <w:t>2</w:t>
+      </w:r>
+    </w:p>
+    <w:p>
+      <w:r>
+        <w:rPr>
+          <w:rFonts w:hint="eastAsia"/>
+        </w:rPr>
+        <w:t>万分之一。换言之，我们</w:t>
+      </w:r>
+      <w:r>
+        <w:rPr>
+          <w:rFonts w:hint="eastAsia"/>
+          <w:b/>
+          <w:color w:val="FF0000"/>
+        </w:rPr>
+        <w:t>渺小、短命得不可思</w:t>
+      </w:r>
+      <w:r>
+        <w:rPr>
+          <w:rFonts w:hint="eastAsia"/>
+        </w:rPr>
+        <w:t>议，无论取得什么样的成</w:t>
+      </w:r>
+    </w:p>
+    <w:p>
+      <w:r>
+        <w:rPr>
+          <w:rFonts w:hint="eastAsia"/>
+        </w:rPr>
+        <w:t>，其影响都是微不足道的。同时，我们又本能地希望有意义，希望进</w:t>
+      </w:r>
+    </w:p>
+    <w:p>
+      <w:r>
+        <w:rPr>
+          <w:rFonts w:hint="eastAsia"/>
+        </w:rPr>
+        <w:t>，而我们只能产生一丁点儿意义。所有这些一点点的意义加起来，才是</w:t>
+      </w:r>
+    </w:p>
+    <w:p>
+      <w:r>
+        <w:rPr>
+          <w:rFonts w:hint="eastAsia"/>
+        </w:rPr>
+        <w:t>就化</w:t>
+      </w:r>
+    </w:p>
+    <w:p>
+      <w:r>
+        <w:rPr>
+          <w:rFonts w:hint="eastAsia"/>
+        </w:rPr>
+        <w:t>宇宙进化的推动力。</w:t>
+      </w:r>
+    </w:p>
+    <w:p>
+      <w:r>
+        <w:rPr>
+          <w:rFonts w:hint="eastAsia"/>
+        </w:rPr>
+        <w:t>】</w:t>
+      </w:r>
+    </w:p>
+    <w:p>
+      <w:r>
+        <w:rPr>
+          <w:rFonts w:hint="eastAsia"/>
+        </w:rPr>
+        <w:t xml:space="preserve">    e.</w:t>
+      </w:r>
+      <w:r>
+        <w:rPr>
+          <w:rFonts w:hint="eastAsia"/>
+        </w:rPr>
+        <w:t>你的未来取决于你的视角。你在一生中取得什么样的成就，将</w:t>
+      </w:r>
+    </w:p>
+    <w:p>
+      <w:r>
+        <w:rPr>
+          <w:rFonts w:hint="eastAsia"/>
+        </w:rPr>
+        <w:t>取决于你如何看待事物，以及你关心什么人、什么东西</w:t>
+      </w:r>
+      <w:r>
+        <w:rPr>
+          <w:rFonts w:hint="eastAsia"/>
+        </w:rPr>
+        <w:t>(</w:t>
+      </w:r>
+      <w:r>
+        <w:rPr>
+          <w:rFonts w:hint="eastAsia"/>
+        </w:rPr>
+        <w:t>你的家庭、社</w:t>
+      </w:r>
+    </w:p>
+    <w:p>
+      <w:r>
+        <w:rPr>
+          <w:rFonts w:hint="eastAsia"/>
+        </w:rPr>
+        <w:t>区、国家、人类、整个生态系统，等等</w:t>
+      </w:r>
+      <w:r>
+        <w:rPr>
+          <w:rFonts w:hint="eastAsia"/>
+        </w:rPr>
+        <w:t>)</w:t>
+      </w:r>
+      <w:r>
+        <w:rPr>
+          <w:rFonts w:hint="eastAsia"/>
+        </w:rPr>
+        <w:t>。你必须决定，你将在多大程度</w:t>
+      </w:r>
+    </w:p>
+    <w:p>
+      <w:r>
+        <w:rPr>
+          <w:rFonts w:hint="eastAsia"/>
+        </w:rPr>
+        <w:t>上把他人的利益置于白</w:t>
+      </w:r>
+      <w:proofErr w:type="gramStart"/>
+      <w:r>
+        <w:rPr>
+          <w:rFonts w:hint="eastAsia"/>
+        </w:rPr>
+        <w:t>身利益</w:t>
+      </w:r>
+      <w:proofErr w:type="gramEnd"/>
+      <w:r>
+        <w:rPr>
+          <w:rFonts w:hint="eastAsia"/>
+        </w:rPr>
+        <w:t>之上，以及你将以这样的方式对待哪些人。</w:t>
+      </w:r>
+    </w:p>
+    <w:p>
+      <w:r>
+        <w:rPr>
+          <w:rFonts w:hint="eastAsia"/>
+        </w:rPr>
+        <w:t>这是因为你将不断遇到迫使你做出上述抉择的情况。</w:t>
+      </w:r>
+    </w:p>
+    <w:p/>
+    <w:p>
+      <w:pPr>
+        <w:pStyle w:val="4"/>
+      </w:pPr>
+      <w:r>
+        <w:rPr>
+          <w:rFonts w:hint="eastAsia"/>
+        </w:rPr>
+        <w:t>1.6</w:t>
+      </w:r>
+      <w:r>
+        <w:rPr>
+          <w:rFonts w:hint="eastAsia"/>
+        </w:rPr>
+        <w:t>理解自然提供的现实教训</w:t>
+      </w:r>
+    </w:p>
+    <w:p>
+      <w:pPr>
+        <w:pStyle w:val="5"/>
+      </w:pPr>
+      <w:r>
+        <w:rPr>
+          <w:rFonts w:hint="eastAsia"/>
+        </w:rPr>
+        <w:t>a.</w:t>
+      </w:r>
+      <w:r>
+        <w:rPr>
+          <w:rFonts w:hint="eastAsia"/>
+        </w:rPr>
+        <w:t>把你的进化最大化。</w:t>
+      </w:r>
+    </w:p>
+    <w:p>
+      <w:pPr>
+        <w:pStyle w:val="5"/>
+      </w:pPr>
+      <w:r>
+        <w:rPr>
+          <w:rFonts w:hint="eastAsia"/>
+        </w:rPr>
+        <w:t>b.</w:t>
+      </w:r>
+      <w:r>
+        <w:rPr>
+          <w:rFonts w:hint="eastAsia"/>
+        </w:rPr>
+        <w:t>记住“没有痛苦就没有收获”。</w:t>
+      </w:r>
+    </w:p>
+    <w:p>
+      <w:r>
+        <w:rPr>
+          <w:rFonts w:hint="eastAsia"/>
+        </w:rPr>
+        <w:t xml:space="preserve">    C.</w:t>
+      </w:r>
+      <w:r>
+        <w:rPr>
+          <w:rFonts w:hint="eastAsia"/>
+        </w:rPr>
+        <w:t>自然的一项根本法则是，为了赢得力量，人必须努力突破</w:t>
+      </w:r>
+    </w:p>
+    <w:p>
+      <w:r>
+        <w:rPr>
+          <w:rFonts w:hint="eastAsia"/>
+        </w:rPr>
+        <w:t>极限，而这是痛苦的。</w:t>
+      </w:r>
+      <w:proofErr w:type="gramStart"/>
+      <w:r>
+        <w:rPr>
+          <w:rFonts w:hint="eastAsia"/>
+        </w:rPr>
+        <w:t>正像卡</w:t>
+      </w:r>
+      <w:proofErr w:type="gramEnd"/>
+      <w:r>
+        <w:rPr>
+          <w:rFonts w:hint="eastAsia"/>
+        </w:rPr>
+        <w:t>尔·荣格所说，“人需要困难，这对健康</w:t>
+      </w:r>
+    </w:p>
+    <w:p>
+      <w:r>
+        <w:rPr>
+          <w:rFonts w:hint="eastAsia"/>
+        </w:rPr>
+        <w:lastRenderedPageBreak/>
+        <w:t>来说是必需的</w:t>
+      </w:r>
+      <w:proofErr w:type="gramStart"/>
+      <w:r>
+        <w:rPr>
+          <w:rFonts w:hint="eastAsia"/>
+        </w:rPr>
+        <w:t>”</w:t>
+      </w:r>
+      <w:proofErr w:type="gramEnd"/>
+      <w:r>
+        <w:rPr>
+          <w:rFonts w:hint="eastAsia"/>
+        </w:rPr>
+        <w:t>。但多数人本能地躲避痛苦。不论是锻炼身体还是历练头</w:t>
+      </w:r>
+    </w:p>
+    <w:p>
+      <w:r>
+        <w:rPr>
+          <w:rFonts w:hint="eastAsia"/>
+        </w:rPr>
+        <w:t>脑，人都会躲避痛苦，如举重的痛苦，如沮丧、思想挣扎、尴尬、耻辱的</w:t>
+      </w:r>
+    </w:p>
+    <w:p>
+      <w:r>
+        <w:rPr>
+          <w:rFonts w:hint="eastAsia"/>
+        </w:rPr>
+        <w:t>痛苦。当人面对白身存在缺陷这个严酷现实时，这一点就体现得更明显</w:t>
+      </w:r>
+    </w:p>
+    <w:p>
+      <w:r>
+        <w:rPr>
+          <w:rFonts w:hint="eastAsia"/>
+        </w:rPr>
+        <w:t>了。</w:t>
+      </w:r>
+    </w:p>
+    <w:p>
+      <w:pPr>
+        <w:pStyle w:val="4"/>
+      </w:pPr>
+      <w:r>
+        <w:rPr>
+          <w:rFonts w:hint="eastAsia"/>
+        </w:rPr>
+        <w:t>1.7</w:t>
+      </w:r>
+      <w:r>
+        <w:rPr>
+          <w:rFonts w:hint="eastAsia"/>
+        </w:rPr>
+        <w:t>痛苦</w:t>
+      </w:r>
+      <w:r>
+        <w:rPr>
+          <w:rFonts w:hint="eastAsia"/>
+        </w:rPr>
+        <w:t>+</w:t>
+      </w:r>
+      <w:r>
+        <w:rPr>
+          <w:rFonts w:hint="eastAsia"/>
+        </w:rPr>
+        <w:t>反思</w:t>
+      </w:r>
+      <w:r>
+        <w:rPr>
+          <w:rFonts w:hint="eastAsia"/>
+        </w:rPr>
+        <w:t>=</w:t>
+      </w:r>
+      <w:r>
+        <w:rPr>
+          <w:rFonts w:hint="eastAsia"/>
+        </w:rPr>
+        <w:t>进步</w:t>
+      </w:r>
+    </w:p>
+    <w:p>
+      <w:r>
+        <w:rPr>
+          <w:rFonts w:hint="eastAsia"/>
+        </w:rPr>
+        <w:t xml:space="preserve">    </w:t>
+      </w:r>
+      <w:r>
+        <w:rPr>
+          <w:rFonts w:hint="eastAsia"/>
+        </w:rPr>
+        <w:t>大多数人在痛苦时不愿反思，而一旦痛苦消失他们的注意力就会转</w:t>
+      </w:r>
+    </w:p>
+    <w:p>
+      <w:r>
+        <w:rPr>
+          <w:rFonts w:hint="eastAsia"/>
+        </w:rPr>
+        <w:t>移，所以他们难以通过反思得到教益。如果你在痛苦时就能好好反思</w:t>
+      </w:r>
+      <w:r>
+        <w:rPr>
+          <w:rFonts w:hint="eastAsia"/>
+        </w:rPr>
+        <w:t>(</w:t>
+      </w:r>
+      <w:r>
+        <w:rPr>
+          <w:rFonts w:hint="eastAsia"/>
+        </w:rPr>
+        <w:t>这</w:t>
+      </w:r>
+    </w:p>
+    <w:p>
+      <w:proofErr w:type="gramStart"/>
+      <w:r>
+        <w:rPr>
+          <w:rFonts w:hint="eastAsia"/>
+        </w:rPr>
+        <w:t>个</w:t>
+      </w:r>
+      <w:proofErr w:type="gramEnd"/>
+      <w:r>
+        <w:rPr>
+          <w:rFonts w:hint="eastAsia"/>
+        </w:rPr>
+        <w:t>要求也许太高</w:t>
+      </w:r>
+      <w:r>
+        <w:rPr>
+          <w:rFonts w:hint="eastAsia"/>
+        </w:rPr>
+        <w:t>)</w:t>
+      </w:r>
+      <w:r>
+        <w:rPr>
+          <w:rFonts w:hint="eastAsia"/>
+        </w:rPr>
+        <w:t>，这非常好。如果你能记得在痛苦消失后反思，这也很</w:t>
+      </w:r>
+    </w:p>
+    <w:p>
+      <w:r>
+        <w:rPr>
+          <w:rFonts w:hint="eastAsia"/>
+        </w:rPr>
+        <w:t>有价值。</w:t>
+      </w:r>
+      <w:r>
+        <w:rPr>
+          <w:rFonts w:hint="eastAsia"/>
+        </w:rPr>
+        <w:t>(</w:t>
+      </w:r>
+      <w:r>
+        <w:rPr>
+          <w:rFonts w:hint="eastAsia"/>
+        </w:rPr>
+        <w:t>我设计了一个“痛苦按钮”</w:t>
+      </w:r>
+      <w:r>
+        <w:rPr>
+          <w:rFonts w:hint="eastAsia"/>
+        </w:rPr>
+        <w:t>App</w:t>
+      </w:r>
+      <w:r>
+        <w:rPr>
+          <w:rFonts w:hint="eastAsia"/>
+        </w:rPr>
+        <w:t>帮助人们这么做，我将在附录中</w:t>
+      </w:r>
+    </w:p>
+    <w:p>
+      <w:r>
+        <w:rPr>
+          <w:rFonts w:hint="eastAsia"/>
+        </w:rPr>
+        <w:t>讲述它。</w:t>
+      </w:r>
+      <w:r>
+        <w:rPr>
+          <w:rFonts w:hint="eastAsia"/>
+        </w:rPr>
+        <w:t>)</w:t>
+      </w:r>
+    </w:p>
+    <w:p/>
+    <w:p>
+      <w:r>
+        <w:rPr>
+          <w:rFonts w:hint="eastAsia"/>
+        </w:rPr>
+        <w:t xml:space="preserve">    </w:t>
+      </w:r>
+      <w:r>
+        <w:rPr>
+          <w:rFonts w:hint="eastAsia"/>
+        </w:rPr>
+        <w:t>如果你选择在这条常常很痛苦的个人进化之路上拼搏，你将</w:t>
+      </w:r>
+      <w:proofErr w:type="gramStart"/>
+      <w:r>
+        <w:rPr>
+          <w:rFonts w:hint="eastAsia"/>
+        </w:rPr>
+        <w:t>白然而</w:t>
+      </w:r>
+      <w:proofErr w:type="gramEnd"/>
+      <w:r>
+        <w:rPr>
+          <w:rFonts w:hint="eastAsia"/>
+        </w:rPr>
+        <w:t>然</w:t>
+      </w:r>
+    </w:p>
+    <w:p>
+      <w:r>
+        <w:rPr>
+          <w:rFonts w:hint="eastAsia"/>
+        </w:rPr>
+        <w:t>地不断“更上一层楼”。当你到达了更高一层的境界，你就会发现，</w:t>
+      </w:r>
+      <w:commentRangeStart w:id="5"/>
+      <w:r>
+        <w:rPr>
+          <w:rFonts w:hint="eastAsia"/>
+        </w:rPr>
+        <w:t>你原来</w:t>
+      </w:r>
+    </w:p>
+    <w:p>
+      <w:r>
+        <w:rPr>
+          <w:rFonts w:hint="eastAsia"/>
+        </w:rPr>
+        <w:t>只是因为</w:t>
+      </w:r>
+      <w:proofErr w:type="gramStart"/>
+      <w:r>
+        <w:rPr>
+          <w:rFonts w:hint="eastAsia"/>
+        </w:rPr>
+        <w:t>境界低才觉得</w:t>
+      </w:r>
+      <w:proofErr w:type="gramEnd"/>
+      <w:r>
+        <w:rPr>
+          <w:rFonts w:hint="eastAsia"/>
+        </w:rPr>
+        <w:t>之前包围着你的那些纷至沓来的东西令人头疼</w:t>
+      </w:r>
+      <w:commentRangeEnd w:id="5"/>
+      <w:r>
+        <w:rPr>
+          <w:rStyle w:val="a6"/>
+        </w:rPr>
+        <w:commentReference w:id="5"/>
+      </w:r>
+      <w:r>
+        <w:rPr>
+          <w:rFonts w:hint="eastAsia"/>
+        </w:rPr>
+        <w:t>，但</w:t>
+      </w:r>
+    </w:p>
+    <w:p>
+      <w:r>
+        <w:rPr>
+          <w:rFonts w:hint="eastAsia"/>
+        </w:rPr>
+        <w:t>其实并没有那么糟。生活中的大多数东西都不过是“同类情况的重演”。你</w:t>
+      </w:r>
+    </w:p>
+    <w:p>
+      <w:r>
+        <w:rPr>
+          <w:rFonts w:hint="eastAsia"/>
+        </w:rPr>
+        <w:t>的层次越高，你就越能有效地应对现实，塑造符合你目标的结果。而曾经</w:t>
+      </w:r>
+    </w:p>
+    <w:p>
+      <w:r>
+        <w:rPr>
+          <w:rFonts w:hint="eastAsia"/>
+        </w:rPr>
+        <w:t>看起来复杂得不可思议的东西，也会变得简单。</w:t>
+      </w:r>
+    </w:p>
+    <w:p>
+      <w:pPr>
+        <w:pStyle w:val="5"/>
+      </w:pPr>
+      <w:r>
+        <w:rPr>
+          <w:rFonts w:hint="eastAsia"/>
+        </w:rPr>
+        <w:t>a.</w:t>
+      </w:r>
+      <w:r>
+        <w:rPr>
+          <w:rFonts w:hint="eastAsia"/>
+        </w:rPr>
+        <w:t>迎接而非躲避痛苦</w:t>
+      </w:r>
+    </w:p>
+    <w:p>
+      <w:r>
+        <w:rPr>
+          <w:rFonts w:hint="eastAsia"/>
+        </w:rPr>
+        <w:t xml:space="preserve">    a.</w:t>
+      </w:r>
+      <w:r>
+        <w:rPr>
+          <w:rFonts w:hint="eastAsia"/>
+        </w:rPr>
+        <w:t>迎接而非躲避痛苦。如果你不是放任白己，而是养成习惯，总</w:t>
+      </w:r>
+    </w:p>
+    <w:p>
+      <w:r>
+        <w:rPr>
+          <w:rFonts w:hint="eastAsia"/>
+        </w:rPr>
+        <w:t>是在一定程度的痛苦中工作，你将更快地进化。事情就是这样。</w:t>
+      </w:r>
+    </w:p>
+    <w:p>
+      <w:r>
+        <w:rPr>
+          <w:rFonts w:hint="eastAsia"/>
+        </w:rPr>
+        <w:t xml:space="preserve">    </w:t>
+      </w:r>
+      <w:r>
+        <w:rPr>
+          <w:rFonts w:hint="eastAsia"/>
+        </w:rPr>
+        <w:t>每当你遇到痛苦的东西时，你就处在生活中一个潜在的重要节点</w:t>
+      </w:r>
+      <w:r>
+        <w:rPr>
+          <w:rFonts w:hint="eastAsia"/>
+        </w:rPr>
+        <w:t>:</w:t>
+      </w:r>
+      <w:r>
+        <w:rPr>
+          <w:rFonts w:hint="eastAsia"/>
+        </w:rPr>
+        <w:t>你</w:t>
+      </w:r>
+    </w:p>
+    <w:p>
+      <w:r>
+        <w:rPr>
+          <w:rFonts w:hint="eastAsia"/>
+        </w:rPr>
+        <w:t>可以选择健康并痛苦的事实，也可以选择不健康但舒适的幻觉。妙处在</w:t>
+      </w:r>
+    </w:p>
+    <w:p>
+      <w:r>
+        <w:rPr>
+          <w:rFonts w:hint="eastAsia"/>
+        </w:rPr>
+        <w:t>于，如果你选择了健康之路，痛苦将很快变成快乐。痛苦就是信号</w:t>
+      </w:r>
+      <w:r>
+        <w:rPr>
+          <w:rFonts w:hint="eastAsia"/>
+        </w:rPr>
+        <w:t>!</w:t>
+      </w:r>
+      <w:r>
+        <w:rPr>
+          <w:rFonts w:hint="eastAsia"/>
+        </w:rPr>
+        <w:t>就像</w:t>
+      </w:r>
+    </w:p>
+    <w:p>
+      <w:r>
+        <w:rPr>
+          <w:rFonts w:hint="eastAsia"/>
+        </w:rPr>
+        <w:t>不锻炼的人开始锻炼，养成享受痛苦的习惯，从痛苦中学习，将让人“步入</w:t>
+      </w:r>
+    </w:p>
+    <w:p>
+      <w:r>
+        <w:rPr>
+          <w:rFonts w:hint="eastAsia"/>
+        </w:rPr>
+        <w:t>新境界</w:t>
+      </w:r>
+      <w:proofErr w:type="gramStart"/>
+      <w:r>
+        <w:rPr>
+          <w:rFonts w:hint="eastAsia"/>
+        </w:rPr>
+        <w:t>”</w:t>
+      </w:r>
+      <w:proofErr w:type="gramEnd"/>
+      <w:r>
+        <w:rPr>
+          <w:rFonts w:hint="eastAsia"/>
+        </w:rPr>
+        <w:t>。</w:t>
+      </w:r>
+    </w:p>
+    <w:p>
+      <w:r>
+        <w:rPr>
+          <w:rFonts w:hint="eastAsia"/>
+        </w:rPr>
+        <w:t>我所说的“步入新境界”是指，你将喜欢上以下三点</w:t>
+      </w:r>
+      <w:r>
+        <w:rPr>
+          <w:rFonts w:hint="eastAsia"/>
+        </w:rPr>
+        <w:t>:</w:t>
+      </w:r>
+    </w:p>
+    <w:p/>
+    <w:p>
+      <w:r>
+        <w:rPr>
+          <w:rFonts w:hint="eastAsia"/>
+        </w:rPr>
+        <w:t>·找到、接受，并学会如何应对你的弱点</w:t>
+      </w:r>
+      <w:r>
+        <w:rPr>
+          <w:rFonts w:hint="eastAsia"/>
+        </w:rPr>
+        <w:t>;</w:t>
+      </w:r>
+    </w:p>
+    <w:p>
+      <w:r>
+        <w:rPr>
+          <w:rFonts w:hint="eastAsia"/>
+        </w:rPr>
+        <w:t>·更喜欢周围的人对你坦诚，而不是隐瞒对你的负面看法</w:t>
+      </w:r>
+      <w:r>
+        <w:rPr>
+          <w:rFonts w:hint="eastAsia"/>
+        </w:rPr>
+        <w:t>;</w:t>
+      </w:r>
+    </w:p>
+    <w:p>
+      <w:r>
+        <w:rPr>
+          <w:rFonts w:hint="eastAsia"/>
+        </w:rPr>
+        <w:t>·展现真实的自我，而不是强行把弱点伪装成优势。</w:t>
+      </w:r>
+    </w:p>
+    <w:p/>
+    <w:p>
+      <w:pPr>
+        <w:pStyle w:val="5"/>
+      </w:pPr>
+      <w:r>
+        <w:rPr>
+          <w:rFonts w:hint="eastAsia"/>
+        </w:rPr>
+        <w:t>b.</w:t>
+      </w:r>
+      <w:r>
+        <w:rPr>
+          <w:rFonts w:hint="eastAsia"/>
+        </w:rPr>
+        <w:t>接受严厉的爱</w:t>
+      </w:r>
+    </w:p>
+    <w:p>
+      <w:r>
+        <w:rPr>
+          <w:rFonts w:hint="eastAsia"/>
+        </w:rPr>
+        <w:t xml:space="preserve">    </w:t>
+      </w:r>
+      <w:r>
+        <w:rPr>
+          <w:rFonts w:hint="eastAsia"/>
+        </w:rPr>
+        <w:t>当然，大多数人都希望白</w:t>
+      </w:r>
+      <w:proofErr w:type="gramStart"/>
+      <w:r>
+        <w:rPr>
+          <w:rFonts w:hint="eastAsia"/>
+        </w:rPr>
+        <w:t>己没有</w:t>
+      </w:r>
+      <w:proofErr w:type="gramEnd"/>
+      <w:r>
+        <w:rPr>
+          <w:rFonts w:hint="eastAsia"/>
+        </w:rPr>
+        <w:t>缺点。我们接受的各种教育和现实经</w:t>
+      </w:r>
+    </w:p>
+    <w:p>
+      <w:proofErr w:type="gramStart"/>
+      <w:r>
+        <w:rPr>
+          <w:rFonts w:hint="eastAsia"/>
+        </w:rPr>
+        <w:t>历让我们</w:t>
+      </w:r>
+      <w:proofErr w:type="gramEnd"/>
+      <w:r>
+        <w:rPr>
+          <w:rFonts w:hint="eastAsia"/>
+        </w:rPr>
+        <w:t>对白身的缺点感到难堪，并试图掩盖缺点。但能够真实展现白我</w:t>
+      </w:r>
+    </w:p>
+    <w:p>
+      <w:r>
+        <w:rPr>
+          <w:rFonts w:hint="eastAsia"/>
+        </w:rPr>
+        <w:t>的人是最快乐的。如果你能以开放的心态看待白身缺点，这将解放你，帮</w:t>
+      </w:r>
+    </w:p>
+    <w:p>
+      <w:r>
+        <w:rPr>
+          <w:rFonts w:hint="eastAsia"/>
+        </w:rPr>
+        <w:t>助你更好地应对缺点。我建议你不要为白己的缺点感到羞愧，要明白任何</w:t>
+      </w:r>
+    </w:p>
+    <w:p>
+      <w:r>
+        <w:rPr>
+          <w:rFonts w:hint="eastAsia"/>
+        </w:rPr>
+        <w:lastRenderedPageBreak/>
+        <w:t>人都有缺点。把缺点摆上桌面将帮助你戒掉坏习惯，养成好习惯，获得真</w:t>
+      </w:r>
+    </w:p>
+    <w:p>
+      <w:r>
+        <w:rPr>
+          <w:rFonts w:hint="eastAsia"/>
+        </w:rPr>
+        <w:t>正的能力，拥有充足的理由保持乐观。</w:t>
+      </w:r>
+    </w:p>
+    <w:p/>
+    <w:p>
+      <w:pPr>
+        <w:pStyle w:val="4"/>
+      </w:pPr>
+      <w:r>
+        <w:rPr>
+          <w:rFonts w:hint="eastAsia"/>
+        </w:rPr>
+        <w:t>考虑后续与再后续的结果</w:t>
+      </w:r>
+    </w:p>
+    <w:p>
+      <w:r>
+        <w:rPr>
+          <w:rFonts w:hint="eastAsia"/>
+        </w:rPr>
+        <w:t xml:space="preserve">    </w:t>
+      </w:r>
+      <w:r>
+        <w:rPr>
+          <w:rFonts w:hint="eastAsia"/>
+        </w:rPr>
+        <w:t>在认识到白然进化带来的更高层面的结果后，我开始发现，如果人们</w:t>
+      </w:r>
+    </w:p>
+    <w:p>
+      <w:r>
+        <w:rPr>
+          <w:rFonts w:hint="eastAsia"/>
+        </w:rPr>
+        <w:t>过度重视决策的直接结果而忽视后续和再后续的结果，他们就很难实现目</w:t>
+      </w:r>
+    </w:p>
+    <w:p>
+      <w:r>
+        <w:rPr>
+          <w:rFonts w:hint="eastAsia"/>
+        </w:rPr>
+        <w:t>标。这是因为直接结果和后续结果的值得追求性通常是相反的，这会造成</w:t>
+      </w:r>
+    </w:p>
+    <w:p>
+      <w:r>
+        <w:rPr>
+          <w:rFonts w:hint="eastAsia"/>
+        </w:rPr>
+        <w:t>决策的重大错误。例如，锻炼的直接结果是痛苦和花费时间，通常被视为</w:t>
+      </w:r>
+    </w:p>
+    <w:p>
+      <w:r>
+        <w:rPr>
+          <w:rFonts w:hint="eastAsia"/>
+        </w:rPr>
+        <w:t>不值得追求的，但后续结果是更健康和更具吸引力的形象，这是值得追求</w:t>
+      </w:r>
+    </w:p>
+    <w:p>
+      <w:r>
+        <w:rPr>
+          <w:rFonts w:hint="eastAsia"/>
+        </w:rPr>
+        <w:t>的。类似地，好吃的食物往往对你身体不好，反之亦然。</w:t>
+      </w:r>
+    </w:p>
+    <w:p>
+      <w:r>
+        <w:rPr>
+          <w:rFonts w:hint="eastAsia"/>
+        </w:rPr>
+        <w:t xml:space="preserve">    </w:t>
+      </w:r>
+      <w:r>
+        <w:rPr>
+          <w:rFonts w:hint="eastAsia"/>
+        </w:rPr>
+        <w:t>直接结果经常是诱惑，导致我们失去真正想要的东西，直接结果有时</w:t>
+      </w:r>
+    </w:p>
+    <w:p>
+      <w:r>
+        <w:rPr>
+          <w:rFonts w:hint="eastAsia"/>
+        </w:rPr>
+        <w:t>也是障碍。这就</w:t>
+      </w:r>
+      <w:proofErr w:type="gramStart"/>
+      <w:r>
+        <w:rPr>
+          <w:rFonts w:hint="eastAsia"/>
+        </w:rPr>
+        <w:t>好像白然正在</w:t>
+      </w:r>
+      <w:proofErr w:type="gramEnd"/>
+      <w:r>
+        <w:rPr>
+          <w:rFonts w:hint="eastAsia"/>
+        </w:rPr>
+        <w:t>对我们进行分类</w:t>
+      </w:r>
+      <w:r>
+        <w:rPr>
+          <w:rFonts w:hint="eastAsia"/>
+        </w:rPr>
+        <w:t>:</w:t>
+      </w:r>
+      <w:proofErr w:type="gramStart"/>
+      <w:r>
+        <w:rPr>
+          <w:rFonts w:hint="eastAsia"/>
+        </w:rPr>
+        <w:t>白然扔给</w:t>
+      </w:r>
+      <w:proofErr w:type="gramEnd"/>
+      <w:r>
+        <w:rPr>
+          <w:rFonts w:hint="eastAsia"/>
+        </w:rPr>
+        <w:t>我们各种暗藏</w:t>
+      </w:r>
+      <w:proofErr w:type="gramStart"/>
+      <w:r>
+        <w:rPr>
+          <w:rFonts w:hint="eastAsia"/>
+        </w:rPr>
+        <w:t>玄</w:t>
+      </w:r>
+      <w:proofErr w:type="gramEnd"/>
+    </w:p>
+    <w:p>
+      <w:r>
+        <w:rPr>
+          <w:rFonts w:hint="eastAsia"/>
+        </w:rPr>
+        <w:t>机、结果有好有坏的选择，而那些决策时只考虑直接结果的人会受到</w:t>
+      </w:r>
+      <w:proofErr w:type="gramStart"/>
+      <w:r>
+        <w:rPr>
+          <w:rFonts w:hint="eastAsia"/>
+        </w:rPr>
+        <w:t>惩</w:t>
+      </w:r>
+      <w:proofErr w:type="gramEnd"/>
+    </w:p>
+    <w:p>
+      <w:r>
+        <w:rPr>
+          <w:rFonts w:hint="eastAsia"/>
+        </w:rPr>
+        <w:t>罚。</w:t>
+      </w:r>
+    </w:p>
+    <w:p>
+      <w:r>
+        <w:rPr>
+          <w:rFonts w:hint="eastAsia"/>
+        </w:rPr>
+        <w:t>而有的人选择自己真正想要的东西，顶住诱惑，克服可能妨碍自己实</w:t>
+      </w:r>
+    </w:p>
+    <w:p>
+      <w:proofErr w:type="gramStart"/>
+      <w:r>
+        <w:rPr>
+          <w:rFonts w:hint="eastAsia"/>
+        </w:rPr>
+        <w:t>现目标</w:t>
+      </w:r>
+      <w:proofErr w:type="gramEnd"/>
+      <w:r>
+        <w:rPr>
+          <w:rFonts w:hint="eastAsia"/>
+        </w:rPr>
+        <w:t>的痛苦，这样的人拥有成功人生的可能性要大得多。</w:t>
+      </w:r>
+    </w:p>
+    <w:p/>
+    <w:p>
+      <w:pPr>
+        <w:pStyle w:val="4"/>
+      </w:pPr>
+      <w:r>
+        <w:rPr>
+          <w:rFonts w:hint="eastAsia"/>
+        </w:rPr>
+        <w:t>从更高的层次俯视机器</w:t>
+      </w:r>
+    </w:p>
+    <w:p/>
+    <w:p>
+      <w:pPr>
+        <w:rPr>
+          <w:b/>
+        </w:rPr>
+      </w:pPr>
+      <w:r>
+        <w:rPr>
+          <w:rFonts w:hint="eastAsia"/>
+        </w:rPr>
+        <w:t xml:space="preserve">    a.</w:t>
+      </w:r>
+      <w:r>
+        <w:rPr>
+          <w:rFonts w:hint="eastAsia"/>
+          <w:b/>
+        </w:rPr>
+        <w:t>把自己想象成一部在大机器里运转的小机器，并明白你有</w:t>
+      </w:r>
+    </w:p>
+    <w:p>
+      <w:r>
+        <w:rPr>
+          <w:rFonts w:hint="eastAsia"/>
+          <w:b/>
+        </w:rPr>
+        <w:t>能力改变你的机器以实现更好的结果</w:t>
+      </w:r>
+      <w:r>
+        <w:rPr>
+          <w:rFonts w:hint="eastAsia"/>
+        </w:rPr>
+        <w:t>。你有你的目标。你用来实现</w:t>
+      </w:r>
+    </w:p>
+    <w:p>
+      <w:r>
+        <w:rPr>
+          <w:rFonts w:hint="eastAsia"/>
+        </w:rPr>
+        <w:t>目标的方式，我称为你的机器。它包括设计</w:t>
+      </w:r>
+      <w:r>
+        <w:rPr>
+          <w:rFonts w:hint="eastAsia"/>
+        </w:rPr>
+        <w:t>(</w:t>
+      </w:r>
+      <w:r>
+        <w:rPr>
+          <w:rFonts w:hint="eastAsia"/>
+        </w:rPr>
+        <w:t>必须做的事</w:t>
+      </w:r>
+      <w:r>
+        <w:rPr>
+          <w:rFonts w:hint="eastAsia"/>
+        </w:rPr>
+        <w:t>)</w:t>
+      </w:r>
+      <w:r>
+        <w:rPr>
+          <w:rFonts w:hint="eastAsia"/>
+        </w:rPr>
+        <w:t>和人</w:t>
+      </w:r>
+      <w:r>
+        <w:rPr>
+          <w:rFonts w:hint="eastAsia"/>
+        </w:rPr>
+        <w:t>(</w:t>
+      </w:r>
+      <w:r>
+        <w:rPr>
+          <w:rFonts w:hint="eastAsia"/>
+        </w:rPr>
+        <w:t>由谁来</w:t>
+      </w:r>
+    </w:p>
+    <w:p>
+      <w:r>
+        <w:rPr>
+          <w:rFonts w:hint="eastAsia"/>
+        </w:rPr>
+        <w:t>做这些必须做的事</w:t>
+      </w:r>
+      <w:r>
+        <w:rPr>
+          <w:rFonts w:hint="eastAsia"/>
+        </w:rPr>
+        <w:t>)</w:t>
+      </w:r>
+      <w:r>
+        <w:rPr>
+          <w:rFonts w:hint="eastAsia"/>
+        </w:rPr>
+        <w:t>。人包括你和帮助你的人。例如，想象你的目标是军</w:t>
+      </w:r>
+    </w:p>
+    <w:p>
+      <w:r>
+        <w:rPr>
+          <w:rFonts w:hint="eastAsia"/>
+        </w:rPr>
+        <w:t>事目标</w:t>
+      </w:r>
+      <w:r>
+        <w:rPr>
+          <w:rFonts w:hint="eastAsia"/>
+        </w:rPr>
+        <w:t>:</w:t>
+      </w:r>
+      <w:r>
+        <w:rPr>
+          <w:rFonts w:hint="eastAsia"/>
+        </w:rPr>
+        <w:t>从敌人手中夺过一个山头。你设计的机器可能包含两名侦察兵、</w:t>
+      </w:r>
+    </w:p>
+    <w:p>
+      <w:r>
+        <w:rPr>
+          <w:rFonts w:hint="eastAsia"/>
+        </w:rPr>
+        <w:t>两名狙击手、四名步兵，等等。尽管合理的设计必不可少，但这只是战斗</w:t>
+      </w:r>
+    </w:p>
+    <w:p>
+      <w:r>
+        <w:rPr>
+          <w:rFonts w:hint="eastAsia"/>
+        </w:rPr>
+        <w:t>的一半。同样重要的是让合适的人来执行这些任务。为了</w:t>
+      </w:r>
+      <w:proofErr w:type="gramStart"/>
+      <w:r>
+        <w:rPr>
+          <w:rFonts w:hint="eastAsia"/>
+        </w:rPr>
+        <w:t>完成各白的</w:t>
+      </w:r>
+      <w:proofErr w:type="gramEnd"/>
+      <w:r>
+        <w:rPr>
+          <w:rFonts w:hint="eastAsia"/>
+        </w:rPr>
+        <w:t>任</w:t>
+      </w:r>
+    </w:p>
+    <w:p>
+      <w:proofErr w:type="gramStart"/>
+      <w:r>
+        <w:rPr>
+          <w:rFonts w:hint="eastAsia"/>
+        </w:rPr>
+        <w:t>务</w:t>
+      </w:r>
+      <w:proofErr w:type="gramEnd"/>
+      <w:r>
+        <w:rPr>
+          <w:rFonts w:hint="eastAsia"/>
+        </w:rPr>
+        <w:t>，他们需要不同的特性</w:t>
+      </w:r>
+      <w:r>
+        <w:rPr>
+          <w:rFonts w:hint="eastAsia"/>
+        </w:rPr>
+        <w:t>:</w:t>
+      </w:r>
+      <w:r>
+        <w:rPr>
+          <w:rFonts w:hint="eastAsia"/>
+        </w:rPr>
+        <w:t>侦察兵必须跑得快，狙击手必须射得准。这样</w:t>
+      </w:r>
+    </w:p>
+    <w:p>
+      <w:r>
+        <w:rPr>
+          <w:rFonts w:hint="eastAsia"/>
+        </w:rPr>
+        <w:t>这部机器才能创造出你追求的结果。</w:t>
+      </w:r>
+    </w:p>
+    <w:p/>
+    <w:p>
+      <w:r>
+        <w:rPr>
+          <w:rFonts w:hint="eastAsia"/>
+        </w:rPr>
+        <w:t xml:space="preserve">    b.</w:t>
+      </w:r>
+      <w:r>
+        <w:rPr>
+          <w:rFonts w:hint="eastAsia"/>
+        </w:rPr>
+        <w:t>通过比较你实现的结果和你的目标，你就能确定如何改进</w:t>
+      </w:r>
+    </w:p>
+    <w:p>
+      <w:r>
+        <w:rPr>
+          <w:rFonts w:hint="eastAsia"/>
+        </w:rPr>
+        <w:t>你的机器。这一评估和改进的过程，与我之前描述的进化过程</w:t>
+      </w:r>
+      <w:proofErr w:type="gramStart"/>
+      <w:r>
+        <w:rPr>
+          <w:rFonts w:hint="eastAsia"/>
+        </w:rPr>
+        <w:t>一</w:t>
+      </w:r>
+      <w:proofErr w:type="gramEnd"/>
+      <w:r>
+        <w:rPr>
+          <w:rFonts w:hint="eastAsia"/>
+        </w:rPr>
+        <w:t>模一</w:t>
+      </w:r>
+    </w:p>
+    <w:p>
+      <w:r>
+        <w:rPr>
+          <w:rFonts w:hint="eastAsia"/>
+        </w:rPr>
+        <w:t>样。这意味着要看看如何改进或改变设计或人员，以实现你的目标。用图</w:t>
+      </w:r>
+    </w:p>
+    <w:p>
+      <w:r>
+        <w:rPr>
+          <w:rFonts w:hint="eastAsia"/>
+        </w:rPr>
+        <w:t>形来展示，这个过程就是一个反馈循环，参见下页图。</w:t>
+      </w:r>
+    </w:p>
+    <w:p/>
+    <w:p/>
+    <w:p>
+      <w:r>
+        <w:rPr>
+          <w:rFonts w:hint="eastAsia"/>
+        </w:rPr>
+        <w:t xml:space="preserve">    C.</w:t>
+      </w:r>
+      <w:r>
+        <w:rPr>
+          <w:rFonts w:hint="eastAsia"/>
+        </w:rPr>
+        <w:t>区别作为机器设计者的你和作为机器中工作者的你。对人</w:t>
+      </w:r>
+    </w:p>
+    <w:p>
+      <w:r>
+        <w:rPr>
+          <w:rFonts w:hint="eastAsia"/>
+        </w:rPr>
+        <w:t>来说最难做的事情之一是客观地在白身所处环境</w:t>
+      </w:r>
+      <w:r>
+        <w:rPr>
+          <w:rFonts w:hint="eastAsia"/>
+        </w:rPr>
+        <w:t>(</w:t>
+      </w:r>
+      <w:r>
+        <w:rPr>
+          <w:rFonts w:hint="eastAsia"/>
+        </w:rPr>
+        <w:t>即机器</w:t>
+      </w:r>
+      <w:r>
+        <w:rPr>
+          <w:rFonts w:hint="eastAsia"/>
+        </w:rPr>
+        <w:t>)</w:t>
+      </w:r>
+      <w:r>
+        <w:rPr>
+          <w:rFonts w:hint="eastAsia"/>
+        </w:rPr>
+        <w:t>中看待白身，</w:t>
+      </w:r>
+    </w:p>
+    <w:p>
+      <w:r>
+        <w:rPr>
+          <w:rFonts w:hint="eastAsia"/>
+        </w:rPr>
+        <w:t>从而成为机器的设计者和管理者。大多数人一直都把白己看作机器中的工</w:t>
+      </w:r>
+    </w:p>
+    <w:p>
+      <w:r>
+        <w:rPr>
+          <w:rFonts w:hint="eastAsia"/>
+        </w:rPr>
+        <w:t>作者。如果你能够看到这两种角色之间的区别，并且看到成为白</w:t>
+      </w:r>
+      <w:proofErr w:type="gramStart"/>
+      <w:r>
+        <w:rPr>
+          <w:rFonts w:hint="eastAsia"/>
+        </w:rPr>
+        <w:t>身生活</w:t>
+      </w:r>
+      <w:proofErr w:type="gramEnd"/>
+      <w:r>
+        <w:rPr>
+          <w:rFonts w:hint="eastAsia"/>
+        </w:rPr>
+        <w:t>的</w:t>
+      </w:r>
+    </w:p>
+    <w:p>
+      <w:r>
+        <w:rPr>
+          <w:rFonts w:hint="eastAsia"/>
+        </w:rPr>
+        <w:lastRenderedPageBreak/>
+        <w:t>良好设计者与管理者要比成为机器中的工作者重要得多，你就走到了正确</w:t>
+      </w:r>
+    </w:p>
+    <w:p>
+      <w:r>
+        <w:rPr>
+          <w:rFonts w:hint="eastAsia"/>
+        </w:rPr>
+        <w:t>的道路上。想要取得成功，作为设计者和管理者的你必须客观看待作为工作者的你，</w:t>
+      </w:r>
+      <w:proofErr w:type="gramStart"/>
+      <w:r>
+        <w:rPr>
+          <w:rFonts w:hint="eastAsia"/>
+        </w:rPr>
+        <w:t>不高看白</w:t>
+      </w:r>
+      <w:proofErr w:type="gramEnd"/>
+      <w:r>
+        <w:rPr>
+          <w:rFonts w:hint="eastAsia"/>
+        </w:rPr>
+        <w:t>己，也不让白</w:t>
+      </w:r>
+      <w:proofErr w:type="gramStart"/>
+      <w:r>
+        <w:rPr>
+          <w:rFonts w:hint="eastAsia"/>
+        </w:rPr>
+        <w:t>己承担</w:t>
+      </w:r>
+      <w:proofErr w:type="gramEnd"/>
+      <w:r>
+        <w:rPr>
+          <w:rFonts w:hint="eastAsia"/>
+        </w:rPr>
+        <w:t>不应该承担的任务。大多数人都</w:t>
+      </w:r>
+    </w:p>
+    <w:p>
+      <w:r>
+        <w:rPr>
+          <w:rFonts w:hint="eastAsia"/>
+        </w:rPr>
+        <w:t>是凭情感行动，只看眼前，而没有从上述战略性的视角出发。他们的生活</w:t>
+      </w:r>
+    </w:p>
+    <w:p>
+      <w:r>
+        <w:rPr>
+          <w:rFonts w:hint="eastAsia"/>
+        </w:rPr>
+        <w:t>中充满了</w:t>
+      </w:r>
+      <w:commentRangeStart w:id="6"/>
+      <w:r>
+        <w:rPr>
+          <w:rFonts w:hint="eastAsia"/>
+        </w:rPr>
+        <w:t>没有方向性的情感体验，随波逐流</w:t>
+      </w:r>
+      <w:commentRangeEnd w:id="6"/>
+      <w:r>
+        <w:rPr>
+          <w:rStyle w:val="a6"/>
+        </w:rPr>
+        <w:commentReference w:id="6"/>
+      </w:r>
+      <w:r>
+        <w:rPr>
+          <w:rFonts w:hint="eastAsia"/>
+        </w:rPr>
+        <w:t>。如果你想在晚年回顾一生时</w:t>
+      </w:r>
+    </w:p>
+    <w:p>
+      <w:r>
+        <w:rPr>
+          <w:rFonts w:hint="eastAsia"/>
+        </w:rPr>
+        <w:t>觉得实现了人生愿望的话，你就不应该这样做。</w:t>
+      </w:r>
+    </w:p>
+    <w:p/>
+    <w:p>
+      <w:r>
+        <w:rPr>
+          <w:rFonts w:hint="eastAsia"/>
+        </w:rPr>
+        <w:t xml:space="preserve">    d.</w:t>
+      </w:r>
+      <w:r>
+        <w:rPr>
+          <w:rFonts w:hint="eastAsia"/>
+        </w:rPr>
+        <w:t>大</w:t>
+      </w:r>
+      <w:commentRangeStart w:id="7"/>
+      <w:r>
+        <w:rPr>
+          <w:rFonts w:hint="eastAsia"/>
+        </w:rPr>
+        <w:t>多数人犯下的最大错误是不客观看待</w:t>
+      </w:r>
+      <w:commentRangeEnd w:id="7"/>
+      <w:r>
+        <w:rPr>
+          <w:rStyle w:val="a6"/>
+        </w:rPr>
+        <w:commentReference w:id="7"/>
+      </w:r>
+      <w:r>
+        <w:rPr>
+          <w:rFonts w:hint="eastAsia"/>
+        </w:rPr>
+        <w:t>自己以及其他人，</w:t>
+      </w:r>
+    </w:p>
+    <w:p>
+      <w:r>
+        <w:rPr>
+          <w:rFonts w:hint="eastAsia"/>
+        </w:rPr>
+        <w:t>这导致他们一次次地栽在自己或其他人的弱点上。这么做的人不</w:t>
+      </w:r>
+    </w:p>
+    <w:p>
+      <w:r>
+        <w:rPr>
+          <w:rFonts w:hint="eastAsia"/>
+        </w:rPr>
+        <w:t>会成功，因为他们固执己见。如果能克服这种倾向，他们就能充分发挥白</w:t>
+      </w:r>
+    </w:p>
+    <w:p>
+      <w:r>
+        <w:rPr>
+          <w:rFonts w:hint="eastAsia"/>
+        </w:rPr>
+        <w:t>己的潜能。</w:t>
+      </w:r>
+    </w:p>
+    <w:p>
+      <w:r>
+        <w:rPr>
+          <w:rFonts w:hint="eastAsia"/>
+        </w:rPr>
+        <w:t>所以更高层次的思考是成功的关键。</w:t>
+      </w:r>
+    </w:p>
+    <w:p/>
+    <w:p>
+      <w:r>
+        <w:rPr>
+          <w:rFonts w:hint="eastAsia"/>
+        </w:rPr>
+        <w:t xml:space="preserve">    e.</w:t>
+      </w:r>
+      <w:r>
+        <w:rPr>
+          <w:rFonts w:hint="eastAsia"/>
+        </w:rPr>
+        <w:t>成功的人能超越自身，客观看待事物，并管理事物以塑造</w:t>
+      </w:r>
+    </w:p>
+    <w:p>
+      <w:r>
+        <w:rPr>
+          <w:rFonts w:hint="eastAsia"/>
+        </w:rPr>
+        <w:t>改变。他们能接受其他人的观点，而不是固执己见。他们能客观看待白</w:t>
+      </w:r>
+    </w:p>
+    <w:p>
+      <w:r>
+        <w:rPr>
+          <w:rFonts w:hint="eastAsia"/>
+        </w:rPr>
+        <w:t>身</w:t>
+      </w:r>
+      <w:r>
+        <w:rPr>
+          <w:rFonts w:hint="eastAsia"/>
+        </w:rPr>
+        <w:t>(</w:t>
+      </w:r>
+      <w:r>
+        <w:rPr>
+          <w:rFonts w:hint="eastAsia"/>
+        </w:rPr>
+        <w:t>包括白己的长处和弱点</w:t>
+      </w:r>
+      <w:r>
+        <w:rPr>
+          <w:rFonts w:hint="eastAsia"/>
+        </w:rPr>
+        <w:t>)</w:t>
+      </w:r>
+      <w:r>
+        <w:rPr>
+          <w:rFonts w:hint="eastAsia"/>
+        </w:rPr>
+        <w:t>和其他人，从而可以让正确的人扮演恰当的</w:t>
+      </w:r>
+    </w:p>
+    <w:p>
+      <w:r>
+        <w:rPr>
+          <w:rFonts w:hint="eastAsia"/>
+        </w:rPr>
+        <w:t>角色，以实现他们的目标。如果你学会了这么做，你会发现几乎没有你无</w:t>
+      </w:r>
+    </w:p>
+    <w:p>
+      <w:proofErr w:type="gramStart"/>
+      <w:r>
+        <w:rPr>
+          <w:rFonts w:hint="eastAsia"/>
+        </w:rPr>
+        <w:t>法实现</w:t>
+      </w:r>
+      <w:proofErr w:type="gramEnd"/>
+      <w:r>
+        <w:rPr>
+          <w:rFonts w:hint="eastAsia"/>
+        </w:rPr>
+        <w:t>的成绩。你只需要学习如何面对白身所处的现实，并把你能利用的</w:t>
+      </w:r>
+    </w:p>
+    <w:p>
+      <w:r>
+        <w:rPr>
+          <w:rFonts w:hint="eastAsia"/>
+        </w:rPr>
+        <w:t>所有资源用到极致。例如，假如作为设计者和管理者的你发现，作为工作</w:t>
+      </w:r>
+    </w:p>
+    <w:p>
+      <w:r>
+        <w:rPr>
+          <w:rFonts w:hint="eastAsia"/>
+        </w:rPr>
+        <w:t>者的你某件事情做不好，你就应该解雇这个作为工作者的你，找到一个好</w:t>
+      </w:r>
+    </w:p>
+    <w:p>
+      <w:r>
+        <w:rPr>
+          <w:rFonts w:hint="eastAsia"/>
+        </w:rPr>
+        <w:t>的替代者，而在此过程中你必须一直作为白</w:t>
+      </w:r>
+      <w:proofErr w:type="gramStart"/>
+      <w:r>
+        <w:rPr>
+          <w:rFonts w:hint="eastAsia"/>
+        </w:rPr>
+        <w:t>身生活</w:t>
+      </w:r>
+      <w:proofErr w:type="gramEnd"/>
+      <w:r>
+        <w:rPr>
+          <w:rFonts w:hint="eastAsia"/>
+        </w:rPr>
+        <w:t>的设计者和管理者。如</w:t>
+      </w:r>
+    </w:p>
+    <w:p>
+      <w:r>
+        <w:rPr>
+          <w:rFonts w:hint="eastAsia"/>
+        </w:rPr>
+        <w:t>果你发现白己不擅长做什么，你不应该为此难过，而是应该为发现这一点</w:t>
+      </w:r>
+    </w:p>
+    <w:p>
+      <w:r>
+        <w:rPr>
+          <w:rFonts w:hint="eastAsia"/>
+        </w:rPr>
+        <w:t>感到高兴，因为知晓这一点并妥善应对，将提升你实现白身愿望的可能</w:t>
+      </w:r>
+    </w:p>
+    <w:p>
+      <w:r>
+        <w:rPr>
+          <w:rFonts w:hint="eastAsia"/>
+        </w:rPr>
+        <w:t>性。</w:t>
+      </w:r>
+    </w:p>
+    <w:p/>
+    <w:p>
+      <w:r>
+        <w:rPr>
+          <w:rFonts w:hint="eastAsia"/>
+        </w:rPr>
+        <w:t>面对自身缺点，你有</w:t>
+      </w:r>
+      <w:r>
+        <w:rPr>
+          <w:rFonts w:hint="eastAsia"/>
+        </w:rPr>
+        <w:t>4</w:t>
+      </w:r>
+      <w:r>
+        <w:rPr>
+          <w:rFonts w:hint="eastAsia"/>
+        </w:rPr>
+        <w:t>种选择</w:t>
+      </w:r>
+      <w:r>
+        <w:rPr>
+          <w:rFonts w:hint="eastAsia"/>
+        </w:rPr>
+        <w:t>:</w:t>
+      </w:r>
+    </w:p>
+    <w:p>
+      <w:r>
+        <w:rPr>
+          <w:rFonts w:hint="eastAsia"/>
+        </w:rPr>
         <w:t>1.</w:t>
       </w:r>
-      <w:commentRangeStart w:id="2"/>
-      <w:r>
-        <w:rPr>
-          <w:rFonts w:hint="eastAsia"/>
-        </w:rPr>
-        <w:t>不要固守你对事物“应该”是什么样的看法，这将使你无法</w:t>
+      <w:r>
+        <w:rPr>
+          <w:rFonts w:hint="eastAsia"/>
+        </w:rPr>
+        <w:t>你可以否认缺点</w:t>
+      </w:r>
+      <w:r>
+        <w:rPr>
+          <w:rFonts w:hint="eastAsia"/>
+        </w:rPr>
+        <w:t>(</w:t>
+      </w:r>
+      <w:r>
+        <w:rPr>
+          <w:rFonts w:hint="eastAsia"/>
+        </w:rPr>
+        <w:t>这是大多数人的做法</w:t>
+      </w:r>
+      <w:r>
+        <w:rPr>
+          <w:rFonts w:hint="eastAsia"/>
+        </w:rPr>
+        <w:t>)</w:t>
+      </w:r>
+      <w:r>
+        <w:rPr>
+          <w:rFonts w:hint="eastAsia"/>
+        </w:rPr>
+        <w:t>。</w:t>
+      </w:r>
+    </w:p>
+    <w:p>
+      <w:r>
+        <w:rPr>
+          <w:rFonts w:hint="eastAsia"/>
+        </w:rPr>
+        <w:t>2.</w:t>
+      </w:r>
+      <w:r>
+        <w:rPr>
+          <w:rFonts w:hint="eastAsia"/>
+        </w:rPr>
+        <w:t>你可以承认缺点并应对缺点，努力把缺点转化为优势</w:t>
+      </w:r>
+      <w:r>
+        <w:rPr>
+          <w:rFonts w:hint="eastAsia"/>
+        </w:rPr>
+        <w:t>(</w:t>
+      </w:r>
+      <w:r>
+        <w:rPr>
+          <w:rFonts w:hint="eastAsia"/>
+        </w:rPr>
+        <w:t>能不能</w:t>
+      </w:r>
+    </w:p>
+    <w:p>
+      <w:r>
+        <w:rPr>
+          <w:rFonts w:hint="eastAsia"/>
+        </w:rPr>
+        <w:t>成功取决于你的自我改变能力</w:t>
+      </w:r>
+      <w:r>
+        <w:rPr>
+          <w:rFonts w:hint="eastAsia"/>
+        </w:rPr>
+        <w:t>)</w:t>
+      </w:r>
+    </w:p>
+    <w:p>
+      <w:r>
+        <w:rPr>
+          <w:rFonts w:hint="eastAsia"/>
+        </w:rPr>
+        <w:t>3.</w:t>
+      </w:r>
+      <w:r>
+        <w:rPr>
+          <w:rFonts w:hint="eastAsia"/>
+        </w:rPr>
+        <w:t>你可以承认缺点并找到绕过缺点的方法。</w:t>
+      </w:r>
+    </w:p>
+    <w:p>
+      <w:r>
+        <w:rPr>
+          <w:rFonts w:hint="eastAsia"/>
+        </w:rPr>
+        <w:t>4.</w:t>
+      </w:r>
+      <w:r>
+        <w:rPr>
+          <w:rFonts w:hint="eastAsia"/>
+        </w:rPr>
+        <w:t>或者，你可以改变你的目标。</w:t>
+      </w:r>
+    </w:p>
+    <w:p/>
+    <w:p>
+      <w:r>
+        <w:rPr>
+          <w:rFonts w:hint="eastAsia"/>
+        </w:rPr>
+        <w:t xml:space="preserve">    </w:t>
+      </w:r>
+      <w:r>
+        <w:rPr>
+          <w:rFonts w:hint="eastAsia"/>
+        </w:rPr>
+        <w:t>你如何选择对你的人生走向至关重要。第一种是最不好的选择，否认</w:t>
+      </w:r>
+    </w:p>
+    <w:p>
+      <w:r>
+        <w:rPr>
+          <w:rFonts w:hint="eastAsia"/>
+        </w:rPr>
+        <w:t>只会导致你不断地栽在白己的缺点上，不断经受痛苦，而不会有其他结</w:t>
+      </w:r>
+    </w:p>
+    <w:p>
+      <w:r>
+        <w:rPr>
+          <w:rFonts w:hint="eastAsia"/>
+        </w:rPr>
+        <w:t>果。第二种选择，承认缺点的同时努力把缺点转化为优势，如果能成功的</w:t>
+      </w:r>
+    </w:p>
+    <w:p>
+      <w:r>
+        <w:rPr>
+          <w:rFonts w:hint="eastAsia"/>
+        </w:rPr>
+        <w:t>话，这也许是最好的做法。但有些事情你永远也不会擅长，改变也需要花</w:t>
+      </w:r>
+    </w:p>
+    <w:p>
+      <w:r>
+        <w:rPr>
+          <w:rFonts w:hint="eastAsia"/>
+        </w:rPr>
+        <w:t>费很多时间和精力。如果要用一个标准来判断你是否应该沿着这条路走下</w:t>
+      </w:r>
+    </w:p>
+    <w:p>
+      <w:r>
+        <w:rPr>
+          <w:rFonts w:hint="eastAsia"/>
+        </w:rPr>
+        <w:t>去的话，最好的标准是看你要做的事是否符合白己的特性</w:t>
+      </w:r>
+      <w:r>
+        <w:rPr>
+          <w:rFonts w:hint="eastAsia"/>
+        </w:rPr>
+        <w:t>(</w:t>
+      </w:r>
+      <w:r>
+        <w:rPr>
+          <w:rFonts w:hint="eastAsia"/>
+        </w:rPr>
+        <w:t>即你天然具有</w:t>
+      </w:r>
+    </w:p>
+    <w:p>
+      <w:r>
+        <w:rPr>
+          <w:rFonts w:hint="eastAsia"/>
+        </w:rPr>
+        <w:t>的各种能力</w:t>
+      </w:r>
+      <w:r>
+        <w:rPr>
+          <w:rFonts w:hint="eastAsia"/>
+        </w:rPr>
+        <w:t>)</w:t>
+      </w:r>
+      <w:r>
+        <w:rPr>
+          <w:rFonts w:hint="eastAsia"/>
+        </w:rPr>
+        <w:t>。</w:t>
+      </w:r>
+      <w:commentRangeStart w:id="8"/>
+      <w:r>
+        <w:rPr>
+          <w:rFonts w:hint="eastAsia"/>
+        </w:rPr>
+        <w:t>第三种选择，承认缺点的同时努力想办法绕过去，是最容</w:t>
+      </w:r>
+    </w:p>
+    <w:p>
+      <w:r>
+        <w:rPr>
+          <w:rFonts w:hint="eastAsia"/>
+        </w:rPr>
+        <w:t>易、通常也最可行的道路，但这是走的人最少的路</w:t>
+      </w:r>
+      <w:commentRangeEnd w:id="8"/>
+      <w:r>
+        <w:rPr>
+          <w:rStyle w:val="a6"/>
+        </w:rPr>
+        <w:commentReference w:id="8"/>
+      </w:r>
+      <w:r>
+        <w:rPr>
+          <w:rFonts w:hint="eastAsia"/>
+        </w:rPr>
+        <w:t>。第四种选择，改变白</w:t>
+      </w:r>
+    </w:p>
+    <w:p>
+      <w:r>
+        <w:rPr>
+          <w:rFonts w:hint="eastAsia"/>
+        </w:rPr>
+        <w:t>己的目标，也是一种不错的选择，但这需要你有很大的灵活性，能够克服</w:t>
+      </w:r>
+    </w:p>
+    <w:p>
+      <w:r>
+        <w:rPr>
+          <w:rFonts w:hint="eastAsia"/>
+        </w:rPr>
+        <w:t>自己的各种先入之见，努力找到和你匹配的目标并享受新的过程。</w:t>
+      </w:r>
+    </w:p>
+    <w:p/>
+    <w:p>
+      <w:r>
+        <w:rPr>
+          <w:rFonts w:hint="eastAsia"/>
+        </w:rPr>
+        <w:t xml:space="preserve">    f.</w:t>
+      </w:r>
+      <w:r>
+        <w:rPr>
+          <w:rFonts w:hint="eastAsia"/>
+        </w:rPr>
+        <w:t>在你不擅长的领域请教擅长的其他人，这是一个你无论如</w:t>
+      </w:r>
+    </w:p>
+    <w:p>
+      <w:proofErr w:type="gramStart"/>
+      <w:r>
+        <w:rPr>
+          <w:rFonts w:hint="eastAsia"/>
+        </w:rPr>
+        <w:lastRenderedPageBreak/>
+        <w:t>何都应该</w:t>
+      </w:r>
+      <w:proofErr w:type="gramEnd"/>
+      <w:r>
+        <w:rPr>
+          <w:rFonts w:hint="eastAsia"/>
+        </w:rPr>
+        <w:t>培养的出色技能，这将帮助你建立起安全护栏，避免自</w:t>
+      </w:r>
+    </w:p>
+    <w:p>
+      <w:proofErr w:type="gramStart"/>
+      <w:r>
+        <w:rPr>
+          <w:rFonts w:hint="eastAsia"/>
+        </w:rPr>
+        <w:t>己做错事</w:t>
+      </w:r>
+      <w:proofErr w:type="gramEnd"/>
+      <w:r>
+        <w:rPr>
+          <w:rFonts w:hint="eastAsia"/>
+        </w:rPr>
+        <w:t>。</w:t>
+      </w:r>
+    </w:p>
+    <w:p>
+      <w:r>
+        <w:rPr>
+          <w:rFonts w:hint="eastAsia"/>
+        </w:rPr>
+        <w:t>所有成功的人都善于这么做。</w:t>
+      </w:r>
+    </w:p>
+    <w:p/>
+    <w:p>
+      <w:r>
+        <w:rPr>
+          <w:rFonts w:hint="eastAsia"/>
+        </w:rPr>
+        <w:t xml:space="preserve">  g.</w:t>
+      </w:r>
+      <w:r>
+        <w:rPr>
+          <w:rFonts w:hint="eastAsia"/>
+        </w:rPr>
+        <w:t>因为客观看待自身很困难，所以你需要依赖其他人的意</w:t>
+      </w:r>
+    </w:p>
+    <w:p>
+      <w:r>
+        <w:rPr>
+          <w:rFonts w:hint="eastAsia"/>
+        </w:rPr>
+        <w:t>见，以及全部证据。我知道白己的一生也充满了错误，也得到了许多</w:t>
+      </w:r>
+    </w:p>
+    <w:p>
+      <w:r>
+        <w:rPr>
+          <w:rFonts w:hint="eastAsia"/>
+        </w:rPr>
+        <w:t>很好的反馈意见。凭借着从更高的层次俯视所有这些证据，我才得以克服</w:t>
+      </w:r>
+    </w:p>
+    <w:p>
+      <w:r>
+        <w:rPr>
+          <w:rFonts w:hint="eastAsia"/>
+        </w:rPr>
+        <w:t>我的错误，追求我的目标。尽管我已经这样做了很久，但我依然明白我无</w:t>
+      </w:r>
+    </w:p>
+    <w:p>
+      <w:r>
+        <w:rPr>
+          <w:rFonts w:hint="eastAsia"/>
+        </w:rPr>
+        <w:t>法客观地看待白己，所以我至今仍然很依赖其他人的意见。</w:t>
       </w:r>
     </w:p>
     <w:p>
       <w:pPr>
         <w:rPr>
-          <w:rFonts w:hint="eastAsia"/>
+          <w:color w:val="FF0000"/>
         </w:rPr>
       </w:pPr>
       <w:r>
         <w:rPr>
           <w:rFonts w:hint="eastAsia"/>
         </w:rPr>
-        <w:t>了解真实的情况</w:t>
-      </w:r>
-      <w:commentRangeEnd w:id="2"/>
-      <w:r>
-        <w:rPr>
-          <w:rStyle w:val="a6"/>
-        </w:rPr>
-        <w:commentReference w:id="2"/>
-      </w:r>
-      <w:r>
-        <w:rPr>
-          <w:rFonts w:hint="eastAsia"/>
-        </w:rPr>
-        <w:t>。</w:t>
-      </w:r>
-    </w:p>
+        <w:t xml:space="preserve">    h</w:t>
+      </w:r>
+      <w:r>
+        <w:rPr>
+          <w:rFonts w:hint="eastAsia"/>
+          <w:color w:val="FF0000"/>
+        </w:rPr>
+        <w:t>.</w:t>
+      </w:r>
+      <w:r>
+        <w:rPr>
+          <w:rFonts w:hint="eastAsia"/>
+          <w:color w:val="FF0000"/>
+        </w:rPr>
+        <w:t>如果你的头脑足够开放，足够有决心，你几乎可以实现任</w:t>
+      </w:r>
+    </w:p>
+    <w:p>
+      <w:r>
+        <w:rPr>
+          <w:rFonts w:hint="eastAsia"/>
+          <w:color w:val="FF0000"/>
+        </w:rPr>
+        <w:t>何愿望</w:t>
+      </w:r>
+      <w:r>
+        <w:rPr>
+          <w:rFonts w:hint="eastAsia"/>
+        </w:rPr>
+        <w:t>。所以可以肯定的是，我不会劝阻你追求白己设定的目标。同</w:t>
+      </w:r>
+    </w:p>
+    <w:p>
+      <w:r>
+        <w:rPr>
+          <w:rFonts w:hint="eastAsia"/>
+        </w:rPr>
+        <w:t>时，我建议你思考你追求的目标是否符合你的特性。不管你的特性是什</w:t>
+      </w:r>
+    </w:p>
+    <w:p>
+      <w:r>
+        <w:rPr>
+          <w:rFonts w:hint="eastAsia"/>
+        </w:rPr>
+        <w:t>么，总是有很多条道路适合你，所以不要固守一条道路。如果一条特定的</w:t>
+      </w:r>
+    </w:p>
+    <w:p>
+      <w:r>
+        <w:rPr>
+          <w:rFonts w:hint="eastAsia"/>
+        </w:rPr>
+        <w:t>道路走不通，你只需要找到另一条适合白己特性的好道路。</w:t>
+      </w:r>
+      <w:r>
+        <w:rPr>
+          <w:rFonts w:hint="eastAsia"/>
+        </w:rPr>
+        <w:t>(</w:t>
+      </w:r>
+      <w:r>
+        <w:rPr>
+          <w:rFonts w:hint="eastAsia"/>
+        </w:rPr>
+        <w:t>在后面的“理</w:t>
+      </w:r>
+    </w:p>
+    <w:p>
+      <w:r>
+        <w:rPr>
+          <w:rFonts w:hint="eastAsia"/>
+        </w:rPr>
+        <w:t>解人与人大不相同</w:t>
+      </w:r>
+      <w:proofErr w:type="gramStart"/>
+      <w:r>
+        <w:rPr>
+          <w:rFonts w:hint="eastAsia"/>
+        </w:rPr>
+        <w:t>”</w:t>
+      </w:r>
+      <w:proofErr w:type="gramEnd"/>
+      <w:r>
+        <w:rPr>
+          <w:rFonts w:hint="eastAsia"/>
+        </w:rPr>
+        <w:t>中，你将学到很多关于如何识别自身特性的知识。</w:t>
+      </w:r>
+      <w:r>
+        <w:rPr>
+          <w:rFonts w:hint="eastAsia"/>
+        </w:rPr>
+        <w:t>)</w:t>
+      </w:r>
+    </w:p>
+    <w:p>
+      <w:r>
+        <w:rPr>
+          <w:rFonts w:hint="eastAsia"/>
+        </w:rPr>
+        <w:t>但大多数人缺乏勇气克服自身弱点，也缺乏勇气做出这一改变所要求</w:t>
+      </w:r>
+    </w:p>
+    <w:p>
+      <w:r>
+        <w:rPr>
+          <w:rFonts w:hint="eastAsia"/>
+        </w:rPr>
+        <w:t>的不容易做出的抉择。归根到底，这可以总结为以下</w:t>
+      </w:r>
+      <w:r>
+        <w:rPr>
+          <w:rFonts w:hint="eastAsia"/>
+        </w:rPr>
+        <w:t>5</w:t>
+      </w:r>
+      <w:r>
+        <w:rPr>
+          <w:rFonts w:hint="eastAsia"/>
+        </w:rPr>
+        <w:t>项抉择</w:t>
+      </w:r>
+      <w:r>
+        <w:rPr>
+          <w:rFonts w:hint="eastAsia"/>
+        </w:rPr>
+        <w:t>:</w:t>
+      </w:r>
+    </w:p>
+    <w:p>
+      <w:r>
+        <w:rPr>
+          <w:rFonts w:hint="eastAsia"/>
+        </w:rPr>
+        <w:t>1.</w:t>
+      </w:r>
+      <w:r>
+        <w:rPr>
+          <w:rFonts w:hint="eastAsia"/>
+        </w:rPr>
+        <w:t>不要混淆你的愿望和事实。</w:t>
+      </w:r>
+    </w:p>
+    <w:p>
+      <w:r>
+        <w:rPr>
+          <w:rFonts w:hint="eastAsia"/>
+        </w:rPr>
+        <w:t>2.</w:t>
+      </w:r>
+      <w:r>
+        <w:rPr>
+          <w:rFonts w:hint="eastAsia"/>
+        </w:rPr>
+        <w:t>不要为自身形象担心，只需关心能不能实现你的目</w:t>
+      </w:r>
+    </w:p>
+    <w:p>
+      <w:r>
+        <w:rPr>
+          <w:rFonts w:hint="eastAsia"/>
+        </w:rPr>
+        <w:t>标。</w:t>
+      </w:r>
+    </w:p>
+    <w:p>
+      <w:r>
+        <w:rPr>
+          <w:rFonts w:hint="eastAsia"/>
+        </w:rPr>
+        <w:t>3.</w:t>
+      </w:r>
+      <w:r>
+        <w:rPr>
+          <w:rFonts w:hint="eastAsia"/>
+        </w:rPr>
+        <w:t>不要过于重视直接结果而忽视后续、再后续的结果。</w:t>
+      </w:r>
+    </w:p>
+    <w:p>
+      <w:r>
+        <w:rPr>
+          <w:rFonts w:hint="eastAsia"/>
+        </w:rPr>
+        <w:t>4.</w:t>
+      </w:r>
+      <w:r>
+        <w:rPr>
+          <w:rFonts w:hint="eastAsia"/>
+        </w:rPr>
+        <w:t>不要让痛苦妨碍进步。</w:t>
+      </w:r>
+    </w:p>
+    <w:p>
+      <w:r>
+        <w:rPr>
+          <w:rFonts w:hint="eastAsia"/>
+        </w:rPr>
+        <w:t>5.</w:t>
+      </w:r>
+      <w:r>
+        <w:rPr>
+          <w:rFonts w:hint="eastAsia"/>
+        </w:rPr>
+        <w:t>不要把不好的结果归咎于任何人，从自己身上找原</w:t>
+      </w:r>
+    </w:p>
+    <w:p>
+      <w:r>
+        <w:rPr>
+          <w:rFonts w:hint="eastAsia"/>
+        </w:rPr>
+        <w:t>因。</w:t>
+      </w:r>
+    </w:p>
+    <w:p/>
     <w:p>
       <w:pPr>
-        <w:rPr>
-          <w:rFonts w:hint="eastAsia"/>
-        </w:rPr>
+        <w:pStyle w:val="2"/>
+        <w:numPr>
+          <w:ilvl w:val="1"/>
+          <w:numId w:val="1"/>
+        </w:numPr>
       </w:pPr>
       <w:r>
         <w:rPr>
           <w:rFonts w:hint="eastAsia"/>
         </w:rPr>
-        <w:t>很重要的是，不要让偏见阻碍我们保持客观。想要取</w:t>
+        <w:t>用五步流程实现你的人生愿望</w:t>
       </w:r>
     </w:p>
     <w:p>
@@ -2234,7 +5398,7 @@
         <w:rPr>
           <w:rFonts w:hint="eastAsia"/>
         </w:rPr>
-        <w:t>得好结果，我们需要冷静而不是情绪化。</w:t>
+        <w:t>CAJ144</w:t>
       </w:r>
     </w:p>
     <w:p>
@@ -2243,6 +5407,18 @@
           <w:rFonts w:hint="eastAsia"/>
         </w:rPr>
       </w:pPr>
+      <w:r>
+        <w:rPr>
+          <w:rFonts w:hint="eastAsia"/>
+        </w:rPr>
+        <w:t>1.</w:t>
+      </w:r>
+      <w:r>
+        <w:rPr>
+          <w:rFonts w:hint="eastAsia"/>
+        </w:rPr>
+        <w:t>有明确的目标。</w:t>
+      </w:r>
     </w:p>
     <w:p>
       <w:pPr>
@@ -2254,37 +5430,7 @@
         <w:rPr>
           <w:rFonts w:hint="eastAsia"/>
         </w:rPr>
-        <w:t xml:space="preserve">    </w:t>
-      </w:r>
-      <w:r>
-        <w:rPr>
-          <w:rFonts w:hint="eastAsia"/>
-        </w:rPr>
-        <w:t>当我看到一些我</w:t>
-      </w:r>
-      <w:r>
-        <w:rPr>
-          <w:rFonts w:hint="eastAsia"/>
-        </w:rPr>
-        <w:t>(</w:t>
-      </w:r>
-      <w:r>
-        <w:rPr>
-          <w:rFonts w:hint="eastAsia"/>
-        </w:rPr>
-        <w:t>或人类</w:t>
-      </w:r>
-      <w:r>
-        <w:rPr>
-          <w:rFonts w:hint="eastAsia"/>
-        </w:rPr>
-        <w:t>)</w:t>
-      </w:r>
-      <w:r>
-        <w:rPr>
-          <w:rFonts w:hint="eastAsia"/>
-        </w:rPr>
-        <w:t>认为是错误的白然事物时，我会先假定我</w:t>
+        <w:t>找到阻碍你实现这些目标的问题，并且不容忍问题。</w:t>
       </w:r>
     </w:p>
     <w:p>
@@ -2297,7 +5443,7 @@
         <w:rPr>
           <w:rFonts w:hint="eastAsia"/>
         </w:rPr>
-        <w:t>是错的，然后努力弄明白，为什么说白然如此运行是合理的。这让我认识</w:t>
+        <w:t>准确诊断问题，找到问题的根源。</w:t>
       </w:r>
     </w:p>
     <w:p>
@@ -2310,25 +5456,41 @@
         <w:rPr>
           <w:rFonts w:hint="eastAsia"/>
         </w:rPr>
-        <w:t>了到很多东西，改变了我对以下问题的看法</w:t>
-      </w:r>
-      <w:r>
-        <w:rPr>
-          <w:rFonts w:hint="eastAsia"/>
-        </w:rPr>
-        <w:t>:(1)</w:t>
-      </w:r>
-      <w:r>
-        <w:rPr>
-          <w:rFonts w:hint="eastAsia"/>
-        </w:rPr>
-        <w:t>什么是好什么是坏</w:t>
-      </w:r>
-      <w:r>
-        <w:rPr>
-          <w:rFonts w:hint="eastAsia"/>
-        </w:rPr>
-        <w:t>;</w:t>
+        <w:t>4.</w:t>
+      </w:r>
+      <w:r>
+        <w:rPr>
+          <w:rFonts w:hint="eastAsia"/>
+        </w:rPr>
+        <w:t>规划可以解决问题的方案。</w:t>
+      </w:r>
+    </w:p>
+    <w:p>
+      <w:r>
+        <w:rPr>
+          <w:rFonts w:hint="eastAsia"/>
+        </w:rPr>
+        <w:t>5.</w:t>
+      </w:r>
+      <w:r>
+        <w:rPr>
+          <w:rFonts w:hint="eastAsia"/>
+        </w:rPr>
+        <w:t>做一切必要的事来</w:t>
+      </w:r>
+      <w:proofErr w:type="gramStart"/>
+      <w:r>
+        <w:rPr>
+          <w:rFonts w:hint="eastAsia"/>
+        </w:rPr>
+        <w:t>践行</w:t>
+      </w:r>
+      <w:proofErr w:type="gramEnd"/>
+      <w:r>
+        <w:rPr>
+          <w:rFonts w:hint="eastAsia"/>
+        </w:rPr>
+        <w:t>这些方案，实现成果。</w:t>
       </w:r>
     </w:p>
     <w:p>
@@ -2337,599 +5499,51 @@
           <w:rFonts w:hint="eastAsia"/>
         </w:rPr>
       </w:pPr>
-      <w:r>
-        <w:rPr>
-          <w:rFonts w:hint="eastAsia"/>
-        </w:rPr>
-        <w:t>(2)</w:t>
-      </w:r>
-      <w:r>
-        <w:rPr>
-          <w:rFonts w:hint="eastAsia"/>
-        </w:rPr>
-        <w:t>我的人生目标是什么</w:t>
-      </w:r>
-      <w:r>
-        <w:rPr>
-          <w:rFonts w:hint="eastAsia"/>
-        </w:rPr>
-        <w:t>;(3)</w:t>
-      </w:r>
-      <w:r>
-        <w:rPr>
-          <w:rFonts w:hint="eastAsia"/>
-        </w:rPr>
-        <w:t>当面对最重要的抉择时我该怎么做。为</w:t>
-      </w:r>
-    </w:p>
-    <w:p>
-      <w:pPr>
-        <w:rPr>
-          <w:rFonts w:hint="eastAsia"/>
-        </w:rPr>
-      </w:pPr>
-      <w:r>
-        <w:rPr>
-          <w:rFonts w:hint="eastAsia"/>
-        </w:rPr>
-        <w:t>了说明原因，我举一个简单的例子。</w:t>
-      </w:r>
-    </w:p>
-    <w:p>
-      <w:pPr>
-        <w:rPr>
-          <w:rFonts w:hint="eastAsia"/>
-        </w:rPr>
-      </w:pPr>
-      <w:r>
-        <w:rPr>
-          <w:rFonts w:hint="eastAsia"/>
-        </w:rPr>
-        <w:t>整体最优化，个体的最优化，</w:t>
-      </w:r>
-    </w:p>
-    <w:p>
-      <w:pPr>
-        <w:rPr>
-          <w:rFonts w:hint="eastAsia"/>
-        </w:rPr>
-      </w:pPr>
-      <w:r>
-        <w:rPr>
-          <w:rFonts w:hint="eastAsia"/>
-        </w:rPr>
-        <w:t>白然似乎把“好”定义为对整体好的东西，并通过最优化进</w:t>
-      </w:r>
-    </w:p>
-    <w:p>
-      <w:pPr>
-        <w:rPr>
-          <w:rFonts w:hint="eastAsia"/>
-        </w:rPr>
-      </w:pPr>
-      <w:proofErr w:type="gramStart"/>
-      <w:r>
-        <w:rPr>
-          <w:rFonts w:hint="eastAsia"/>
-        </w:rPr>
-        <w:t>程实现</w:t>
-      </w:r>
-      <w:proofErr w:type="gramEnd"/>
-      <w:r>
-        <w:rPr>
-          <w:rFonts w:hint="eastAsia"/>
-        </w:rPr>
-        <w:t>这种“好”，这是更好的做法。所以我开始相信一条普遍法则</w:t>
-      </w:r>
-      <w:r>
-        <w:rPr>
-          <w:rFonts w:hint="eastAsia"/>
-        </w:rPr>
-        <w:t>:</w:t>
-      </w:r>
-    </w:p>
-    <w:p>
-      <w:pPr>
-        <w:rPr>
-          <w:rFonts w:hint="eastAsia"/>
-        </w:rPr>
-      </w:pPr>
-      <w:r>
-        <w:rPr>
-          <w:rFonts w:hint="eastAsia"/>
-        </w:rPr>
-        <w:t xml:space="preserve">    b.</w:t>
-      </w:r>
-      <w:r>
-        <w:rPr>
-          <w:rFonts w:hint="eastAsia"/>
-        </w:rPr>
-        <w:t>一个东西要“好”，就必须符合现实的规律，并促进整体的</w:t>
-      </w:r>
-    </w:p>
-    <w:p>
-      <w:pPr>
-        <w:rPr>
-          <w:rFonts w:hint="eastAsia"/>
-        </w:rPr>
-      </w:pPr>
-      <w:r>
-        <w:rPr>
-          <w:rFonts w:hint="eastAsia"/>
-        </w:rPr>
-        <w:t>进化，这能带来最大的回报。例如，如果你发明了</w:t>
-      </w:r>
-      <w:proofErr w:type="gramStart"/>
-      <w:r>
-        <w:rPr>
-          <w:rFonts w:hint="eastAsia"/>
-        </w:rPr>
-        <w:t>某种世界</w:t>
-      </w:r>
-      <w:proofErr w:type="gramEnd"/>
-      <w:r>
-        <w:rPr>
-          <w:rFonts w:hint="eastAsia"/>
-        </w:rPr>
-        <w:t>觉得有价</w:t>
-      </w:r>
-    </w:p>
-    <w:p>
-      <w:pPr>
-        <w:rPr>
-          <w:rFonts w:hint="eastAsia"/>
-        </w:rPr>
-      </w:pPr>
-      <w:r>
-        <w:rPr>
-          <w:rFonts w:hint="eastAsia"/>
-        </w:rPr>
-        <w:t>值的东西，你几乎肯定会获得回报。反之，状况不佳、偏离进化进程的</w:t>
-      </w:r>
-    </w:p>
-    <w:p>
-      <w:pPr>
-        <w:rPr>
-          <w:rFonts w:hint="eastAsia"/>
-        </w:rPr>
-      </w:pPr>
-      <w:r>
-        <w:rPr>
-          <w:rFonts w:hint="eastAsia"/>
-        </w:rPr>
-        <w:t>人、物种和事物通常会遭到现实的惩罚。巴</w:t>
-      </w:r>
-    </w:p>
-    <w:p>
-      <w:pPr>
-        <w:rPr>
-          <w:rFonts w:hint="eastAsia"/>
-        </w:rPr>
-      </w:pPr>
-      <w:r>
-        <w:rPr>
-          <w:rFonts w:hint="eastAsia"/>
-        </w:rPr>
-        <w:t>在探寻所有事物的真相时，我开始相信</w:t>
-      </w:r>
-      <w:r>
-        <w:rPr>
-          <w:rFonts w:hint="eastAsia"/>
-        </w:rPr>
-        <w:t>:</w:t>
-      </w:r>
-    </w:p>
-    <w:p>
-      <w:pPr>
-        <w:rPr>
-          <w:rFonts w:hint="eastAsia"/>
-        </w:rPr>
-      </w:pPr>
-    </w:p>
-    <w:p>
-      <w:pPr>
-        <w:rPr>
-          <w:rFonts w:hint="eastAsia"/>
-        </w:rPr>
-      </w:pPr>
-      <w:r>
-        <w:rPr>
-          <w:rFonts w:hint="eastAsia"/>
-        </w:rPr>
-        <w:t xml:space="preserve">      </w:t>
-      </w:r>
-      <w:r>
-        <w:rPr>
-          <w:rFonts w:hint="eastAsia"/>
-        </w:rPr>
-        <w:t>进化是宇宙中最强大的力量，是唯一永恒的东西，是一切</w:t>
-      </w:r>
-    </w:p>
-    <w:p>
-      <w:pPr>
-        <w:rPr>
-          <w:rFonts w:hint="eastAsia"/>
-        </w:rPr>
-      </w:pPr>
-      <w:r>
-        <w:rPr>
-          <w:rFonts w:hint="eastAsia"/>
-        </w:rPr>
-        <w:t>的驱动力。</w:t>
-      </w:r>
-      <w:r>
-        <w:rPr>
-          <w:rFonts w:hint="eastAsia"/>
-        </w:rPr>
-        <w:t>u</w:t>
-      </w:r>
-      <w:r>
-        <w:rPr>
-          <w:rFonts w:hint="eastAsia"/>
-        </w:rPr>
-        <w:t>从最小的亚原子粒子到整个银河系，一切都在进化。尽管</w:t>
-      </w:r>
-    </w:p>
-    <w:p>
-      <w:pPr>
-        <w:rPr>
-          <w:rFonts w:hint="eastAsia"/>
-        </w:rPr>
-      </w:pPr>
-      <w:r>
-        <w:rPr>
-          <w:rFonts w:hint="eastAsia"/>
-        </w:rPr>
-        <w:t>所有东西似乎都会死亡或消失，但真相是，它们只是以进化的形式重新组</w:t>
-      </w:r>
-    </w:p>
-    <w:p>
-      <w:pPr>
-        <w:rPr>
-          <w:rFonts w:hint="eastAsia"/>
-        </w:rPr>
-      </w:pPr>
-      <w:r>
-        <w:rPr>
-          <w:rFonts w:hint="eastAsia"/>
-        </w:rPr>
-        <w:t>合了。还记得吗</w:t>
-      </w:r>
-      <w:r>
-        <w:rPr>
-          <w:rFonts w:hint="eastAsia"/>
-        </w:rPr>
-        <w:t>?</w:t>
-      </w:r>
-      <w:r>
-        <w:rPr>
-          <w:rFonts w:hint="eastAsia"/>
-        </w:rPr>
-        <w:t>能量是不能被摧毁的，只能改变其形态。所以，同样的</w:t>
-      </w:r>
-    </w:p>
-    <w:p>
-      <w:pPr>
-        <w:rPr>
-          <w:rFonts w:hint="eastAsia"/>
-        </w:rPr>
-      </w:pPr>
-      <w:r>
-        <w:rPr>
-          <w:rFonts w:hint="eastAsia"/>
-        </w:rPr>
-        <w:t>东西一直在不断以不同形式分裂、重组。其背后的力量就是进化。</w:t>
-      </w:r>
-    </w:p>
-    <w:p>
-      <w:pPr>
-        <w:rPr>
-          <w:rFonts w:hint="eastAsia"/>
-        </w:rPr>
-      </w:pPr>
-      <w:r>
-        <w:rPr>
-          <w:rFonts w:hint="eastAsia"/>
-        </w:rPr>
-        <w:t>例如，每个生物的首要目标是做基因的容器，基因不断进化出生命。</w:t>
-      </w:r>
-    </w:p>
-    <w:p>
-      <w:pPr>
-        <w:rPr>
-          <w:rFonts w:hint="eastAsia"/>
-        </w:rPr>
-      </w:pPr>
-      <w:r>
-        <w:rPr>
-          <w:rFonts w:hint="eastAsia"/>
-        </w:rPr>
-        <w:t>每个个体体内的基因都来白远古时代，基因在承载它的个体死去之后还会</w:t>
-      </w:r>
-    </w:p>
-    <w:p>
-      <w:pPr>
-        <w:rPr>
-          <w:rFonts w:hint="eastAsia"/>
-        </w:rPr>
-      </w:pPr>
-      <w:r>
-        <w:rPr>
-          <w:rFonts w:hint="eastAsia"/>
-        </w:rPr>
-        <w:t>长存，并进化出越来越复杂的形式。</w:t>
-      </w:r>
-      <w:r>
-        <w:t>U</w:t>
-      </w:r>
-    </w:p>
-    <w:p>
-      <w:pPr>
-        <w:rPr>
-          <w:rFonts w:hint="eastAsia"/>
-        </w:rPr>
-      </w:pPr>
-    </w:p>
-    <w:p>
-      <w:pPr>
-        <w:rPr>
-          <w:rFonts w:hint="eastAsia"/>
-        </w:rPr>
-      </w:pPr>
-      <w:r>
-        <w:rPr>
-          <w:rFonts w:hint="eastAsia"/>
-        </w:rPr>
-        <w:t xml:space="preserve">    </w:t>
-      </w:r>
-      <w:r>
-        <w:rPr>
-          <w:rFonts w:hint="eastAsia"/>
-        </w:rPr>
-        <w:t>在思考进化时，我意识到进化不仅仅以生命的形式存在，其传输机制</w:t>
-      </w:r>
-    </w:p>
-    <w:p>
-      <w:pPr>
-        <w:rPr>
-          <w:rFonts w:hint="eastAsia"/>
-        </w:rPr>
-      </w:pPr>
-      <w:r>
-        <w:rPr>
-          <w:rFonts w:hint="eastAsia"/>
-        </w:rPr>
-        <w:t>也不仅仅是基因。科技、语言等，一切都在进化。例如，知识就像基因一</w:t>
-      </w:r>
-    </w:p>
-    <w:p>
-      <w:pPr>
-        <w:rPr>
-          <w:rFonts w:hint="eastAsia"/>
-        </w:rPr>
-      </w:pPr>
-      <w:r>
-        <w:rPr>
-          <w:rFonts w:hint="eastAsia"/>
-        </w:rPr>
-        <w:t>样代代相传，不断进化。在很多代人的时间里，知识对人的总体影响和</w:t>
-      </w:r>
-      <w:proofErr w:type="gramStart"/>
-      <w:r>
-        <w:rPr>
-          <w:rFonts w:hint="eastAsia"/>
-        </w:rPr>
-        <w:t>基</w:t>
-      </w:r>
-      <w:proofErr w:type="gramEnd"/>
-    </w:p>
-    <w:p>
-      <w:pPr>
-        <w:rPr>
-          <w:rFonts w:hint="eastAsia"/>
-        </w:rPr>
-      </w:pPr>
-      <w:r>
-        <w:rPr>
-          <w:rFonts w:hint="eastAsia"/>
-        </w:rPr>
-        <w:t>因的影响一样大，甚至更大。</w:t>
-      </w:r>
-    </w:p>
-    <w:p>
-      <w:pPr>
-        <w:rPr>
-          <w:rFonts w:hint="eastAsia"/>
-        </w:rPr>
-      </w:pPr>
-      <w:r>
-        <w:rPr>
-          <w:rFonts w:hint="eastAsia"/>
-        </w:rPr>
-        <w:t xml:space="preserve">    </w:t>
-      </w:r>
-      <w:r>
-        <w:rPr>
-          <w:rFonts w:hint="eastAsia"/>
-        </w:rPr>
-        <w:t>进化是好的，因为它是一个适应的过程，通常会推动事物的改善。产</w:t>
-      </w:r>
-    </w:p>
-    <w:p>
-      <w:pPr>
-        <w:rPr>
-          <w:rFonts w:hint="eastAsia"/>
-        </w:rPr>
-      </w:pPr>
-      <w:r>
-        <w:rPr>
-          <w:rFonts w:hint="eastAsia"/>
-        </w:rPr>
-        <w:t>品、组织、人类的能力，所有东西都在以类似的方式逐渐进化。这只不过</w:t>
-      </w:r>
-    </w:p>
-    <w:p>
-      <w:pPr>
-        <w:rPr>
-          <w:rFonts w:hint="eastAsia"/>
-        </w:rPr>
-      </w:pPr>
-      <w:r>
-        <w:rPr>
-          <w:rFonts w:hint="eastAsia"/>
-        </w:rPr>
-        <w:t>是一个要么适应、改进，要么死亡的过程。在我看来，这个进化过程看起</w:t>
-      </w:r>
-    </w:p>
-    <w:p>
-      <w:pPr>
-        <w:rPr>
-          <w:rFonts w:hint="eastAsia"/>
-        </w:rPr>
-      </w:pPr>
-      <w:r>
-        <w:rPr>
-          <w:rFonts w:hint="eastAsia"/>
-        </w:rPr>
-        <w:t>来就像右图</w:t>
-      </w:r>
-      <w:r>
-        <w:rPr>
-          <w:rFonts w:hint="eastAsia"/>
-        </w:rPr>
-        <w:t>:</w:t>
-      </w:r>
-    </w:p>
-    <w:p>
-      <w:pPr>
-        <w:rPr>
-          <w:rFonts w:hint="eastAsia"/>
-        </w:rPr>
-      </w:pPr>
-    </w:p>
-    <w:p>
-      <w:pPr>
-        <w:rPr>
-          <w:rFonts w:hint="eastAsia"/>
-        </w:rPr>
-      </w:pPr>
-      <w:r>
-        <w:rPr>
-          <w:rFonts w:hint="eastAsia"/>
-        </w:rPr>
-        <w:t xml:space="preserve">    d.</w:t>
-      </w:r>
-      <w:r>
-        <w:rPr>
-          <w:rFonts w:hint="eastAsia"/>
-        </w:rPr>
-        <w:t>不进化就死亡。这个进化循环不仅适用于人，也适用于国家·企</w:t>
-      </w:r>
-    </w:p>
-    <w:p>
-      <w:pPr>
-        <w:rPr>
-          <w:rFonts w:hint="eastAsia"/>
-        </w:rPr>
-      </w:pPr>
-      <w:r>
-        <w:rPr>
-          <w:rFonts w:hint="eastAsia"/>
-        </w:rPr>
-        <w:t>业、经济体，以及一切事物。整体会白动地白我修正，个体却不一定。例</w:t>
-      </w:r>
-    </w:p>
-    <w:p>
-      <w:pPr>
-        <w:rPr>
-          <w:rFonts w:hint="eastAsia"/>
-        </w:rPr>
-      </w:pPr>
-      <w:r>
-        <w:rPr>
-          <w:rFonts w:hint="eastAsia"/>
-        </w:rPr>
-        <w:t>如，假如市场供给过多、浪费过多的话，价格就会下跌，企业就会破产，</w:t>
-      </w:r>
-    </w:p>
-    <w:p>
-      <w:pPr>
-        <w:rPr>
-          <w:rFonts w:hint="eastAsia"/>
-        </w:rPr>
-      </w:pPr>
-      <w:r>
-        <w:rPr>
-          <w:rFonts w:hint="eastAsia"/>
-        </w:rPr>
-        <w:t>产能就会降低，直至供给下降到与需求相适应的水平，那时进化循环又会</w:t>
-      </w:r>
-    </w:p>
-    <w:p>
-      <w:pPr>
-        <w:rPr>
-          <w:rFonts w:hint="eastAsia"/>
-        </w:rPr>
-      </w:pPr>
-      <w:r>
-        <w:rPr>
-          <w:rFonts w:hint="eastAsia"/>
-        </w:rPr>
-        <w:t>从相反的方向重新开始。与此类似，假如一个经济体的情况足够糟，经济</w:t>
-      </w:r>
-    </w:p>
-    <w:p>
-      <w:pPr>
-        <w:rPr>
-          <w:rFonts w:hint="eastAsia"/>
-        </w:rPr>
-      </w:pPr>
-      <w:r>
-        <w:rPr>
-          <w:rFonts w:hint="eastAsia"/>
+    </w:p>
+    <w:p>
+      <w:r>
+        <w:rPr>
+          <w:noProof/>
         </w:rPr>
         <w:lastRenderedPageBreak/>
-        <w:t>管理者就会做出必需的政治改革和政策调整，否则他们将无法留任，只能</w:t>
-      </w:r>
-    </w:p>
-    <w:p>
-      <w:pPr>
-        <w:rPr>
-          <w:rFonts w:hint="eastAsia"/>
-        </w:rPr>
-      </w:pPr>
-      <w:r>
-        <w:rPr>
-          <w:rFonts w:hint="eastAsia"/>
-        </w:rPr>
-        <w:t>把位子让出来，让继任者这样做。这些循环是连续的、以符合逻辑的方式</w:t>
-      </w:r>
-    </w:p>
-    <w:p>
-      <w:pPr>
-        <w:rPr>
-          <w:rFonts w:hint="eastAsia"/>
-        </w:rPr>
-      </w:pPr>
-      <w:r>
-        <w:rPr>
-          <w:rFonts w:hint="eastAsia"/>
-        </w:rPr>
-        <w:t>推进的，而且有自我强化倾向。</w:t>
-      </w:r>
-    </w:p>
-    <w:p>
-      <w:r>
-        <w:t>C</w:t>
-      </w:r>
-      <w:r>
-        <w:rPr>
-          <w:rFonts w:hint="eastAsia"/>
-        </w:rPr>
-        <w:t>aj125</w:t>
-      </w:r>
-      <w:bookmarkStart w:id="3" w:name="_GoBack"/>
-      <w:bookmarkEnd w:id="3"/>
+        <w:drawing>
+          <wp:inline distT="0" distB="0" distL="0" distR="0" wp14:anchorId="6DE1BDBC" wp14:editId="0E80939D">
+            <wp:extent cx="5274310" cy="2868517"/>
+            <wp:effectExtent l="0" t="0" r="2540" b="8255"/>
+            <wp:docPr id="1" name="图片 1"/>
+            <wp:cNvGraphicFramePr>
+              <a:graphicFrameLocks xmlns:a="http://schemas.openxmlformats.org/drawingml/2006/main" noChangeAspect="1"/>
+            </wp:cNvGraphicFramePr>
+            <a:graphic xmlns:a="http://schemas.openxmlformats.org/drawingml/2006/main">
+              <a:graphicData uri="http://schemas.openxmlformats.org/drawingml/2006/picture">
+                <pic:pic xmlns:pic="http://schemas.openxmlformats.org/drawingml/2006/picture">
+                  <pic:nvPicPr>
+                    <pic:cNvPr id="0" name=""/>
+                    <pic:cNvPicPr/>
+                  </pic:nvPicPr>
+                  <pic:blipFill>
+                    <a:blip r:embed="rId9"/>
+                    <a:stretch>
+                      <a:fillRect/>
+                    </a:stretch>
+                  </pic:blipFill>
+                  <pic:spPr>
+                    <a:xfrm>
+                      <a:off x="0" y="0"/>
+                      <a:ext cx="5274310" cy="2868517"/>
+                    </a:xfrm>
+                    <a:prstGeom prst="rect">
+                      <a:avLst/>
+                    </a:prstGeom>
+                  </pic:spPr>
+                </pic:pic>
+              </a:graphicData>
+            </a:graphic>
+          </wp:inline>
+        </w:drawing>
+      </w:r>
+      <w:bookmarkStart w:id="9" w:name="_GoBack"/>
+      <w:bookmarkEnd w:id="9"/>
     </w:p>
     <w:p>
       <w:pPr>
@@ -3142,9 +5756,6 @@
       <w:pPr>
         <w:pStyle w:val="a7"/>
         <w:ind w:left="420" w:hanging="420"/>
-        <w:rPr>
-          <w:rFonts w:hint="eastAsia"/>
-        </w:rPr>
       </w:pPr>
       <w:r>
         <w:rPr>
@@ -3176,6 +5787,114 @@
           <w:rFonts w:hint="eastAsia"/>
         </w:rPr>
         <w:t>姐姐为什么要收钱</w:t>
+      </w:r>
+    </w:p>
+  </w:comment>
+  <w:comment w:id="3" w:author="key" w:date="2018-08-25T23:30:00Z" w:initials="k">
+    <w:p>
+      <w:pPr>
+        <w:pStyle w:val="a7"/>
+      </w:pPr>
+      <w:r>
+        <w:rPr>
+          <w:rStyle w:val="a6"/>
+        </w:rPr>
+        <w:annotationRef/>
+      </w:r>
+      <w:r>
+        <w:rPr>
+          <w:rFonts w:hint="eastAsia"/>
+        </w:rPr>
+        <w:t>可以无师自通，</w:t>
+      </w:r>
+    </w:p>
+  </w:comment>
+  <w:comment w:id="4" w:author="key" w:date="2018-08-25T23:32:00Z" w:initials="k">
+    <w:p>
+      <w:pPr>
+        <w:pStyle w:val="a7"/>
+      </w:pPr>
+      <w:r>
+        <w:rPr>
+          <w:rStyle w:val="a6"/>
+        </w:rPr>
+        <w:annotationRef/>
+      </w:r>
+      <w:r>
+        <w:rPr>
+          <w:rFonts w:hint="eastAsia"/>
+        </w:rPr>
+        <w:t>企业是讲究效率的。能干活就行，适应目前的开发质量</w:t>
+      </w:r>
+    </w:p>
+  </w:comment>
+  <w:comment w:id="5" w:author="key" w:date="2018-08-25T23:43:00Z" w:initials="k">
+    <w:p>
+      <w:pPr>
+        <w:pStyle w:val="a7"/>
+      </w:pPr>
+      <w:r>
+        <w:rPr>
+          <w:rStyle w:val="a6"/>
+        </w:rPr>
+        <w:annotationRef/>
+      </w:r>
+      <w:r>
+        <w:rPr>
+          <w:rFonts w:hint="eastAsia"/>
+        </w:rPr>
+        <w:t>境界</w:t>
+      </w:r>
+    </w:p>
+  </w:comment>
+  <w:comment w:id="6" w:author="key" w:date="2018-08-25T23:53:00Z" w:initials="k">
+    <w:p>
+      <w:pPr>
+        <w:pStyle w:val="a7"/>
+      </w:pPr>
+      <w:r>
+        <w:rPr>
+          <w:rStyle w:val="a6"/>
+        </w:rPr>
+        <w:annotationRef/>
+      </w:r>
+      <w:r>
+        <w:rPr>
+          <w:rFonts w:hint="eastAsia"/>
+        </w:rPr>
+        <w:t>我的状态</w:t>
+      </w:r>
+    </w:p>
+  </w:comment>
+  <w:comment w:id="7" w:author="key" w:date="2018-08-25T23:54:00Z" w:initials="k">
+    <w:p>
+      <w:pPr>
+        <w:pStyle w:val="a7"/>
+      </w:pPr>
+      <w:r>
+        <w:rPr>
+          <w:rStyle w:val="a6"/>
+        </w:rPr>
+        <w:annotationRef/>
+      </w:r>
+    </w:p>
+  </w:comment>
+  <w:comment w:id="8" w:author="key" w:date="2018-08-25T23:58:00Z" w:initials="k">
+    <w:p>
+      <w:pPr>
+        <w:pStyle w:val="a7"/>
+      </w:pPr>
+      <w:r>
+        <w:rPr>
+          <w:rStyle w:val="a6"/>
+        </w:rPr>
+        <w:annotationRef/>
+      </w:r>
+      <w:r>
+        <w:rPr>
+          <w:rFonts w:hint="eastAsia"/>
+        </w:rPr>
+        <w:t>避开</w:t>
       </w:r>
     </w:p>
   </w:comment>
@@ -3542,6 +6261,74 @@
       <w:szCs w:val="32"/>
     </w:rPr>
   </w:style>
+  <w:style w:type="paragraph" w:styleId="4">
+    <w:name w:val="heading 4"/>
+    <w:basedOn w:val="a"/>
+    <w:next w:val="a"/>
+    <w:link w:val="4Char"/>
+    <w:uiPriority w:val="9"/>
+    <w:unhideWhenUsed/>
+    <w:qFormat/>
+    <w:rsid w:val="00607475"/>
+    <w:pPr>
+      <w:keepNext/>
+      <w:keepLines/>
+      <w:spacing w:before="280" w:after="290" w:line="376" w:lineRule="auto"/>
+      <w:outlineLvl w:val="3"/>
+    </w:pPr>
+    <w:rPr>
+      <w:rFonts w:asciiTheme="majorHAnsi" w:eastAsiaTheme="majorEastAsia" w:hAnsiTheme="majorHAnsi" w:cstheme="majorBidi"/>
+      <w:b/>
+      <w:bCs/>
+      <w:sz w:val="28"/>
+      <w:szCs w:val="28"/>
+    </w:rPr>
+  </w:style>
+  <w:style w:type="paragraph" w:styleId="5">
+    <w:name w:val="heading 5"/>
+    <w:basedOn w:val="a"/>
+    <w:next w:val="a"/>
+    <w:link w:val="5Char"/>
+    <w:uiPriority w:val="9"/>
+    <w:unhideWhenUsed/>
+    <w:qFormat/>
+    <w:rsid w:val="00607475"/>
+    <w:pPr>
+      <w:keepNext/>
+      <w:keepLines/>
+      <w:spacing w:before="280" w:after="290" w:line="376" w:lineRule="auto"/>
+      <w:outlineLvl w:val="4"/>
+    </w:pPr>
+    <w:rPr>
+      <w:b/>
+      <w:bCs/>
+      <w:sz w:val="28"/>
+      <w:szCs w:val="28"/>
+    </w:rPr>
+  </w:style>
+  <w:style w:type="paragraph" w:styleId="6">
+    <w:name w:val="heading 6"/>
+    <w:basedOn w:val="a"/>
+    <w:next w:val="a"/>
+    <w:link w:val="6Char"/>
+    <w:uiPriority w:val="9"/>
+    <w:unhideWhenUsed/>
+    <w:qFormat/>
+    <w:rsid w:val="0055090D"/>
+    <w:pPr>
+      <w:keepNext/>
+      <w:keepLines/>
+      <w:spacing w:before="240" w:after="64" w:line="320" w:lineRule="auto"/>
+      <w:outlineLvl w:val="5"/>
+    </w:pPr>
+    <w:rPr>
+      <w:rFonts w:asciiTheme="majorHAnsi" w:eastAsiaTheme="majorEastAsia" w:hAnsiTheme="majorHAnsi" w:cstheme="majorBidi"/>
+      <w:b/>
+      <w:bCs/>
+      <w:sz w:val="24"/>
+      <w:szCs w:val="24"/>
+    </w:rPr>
+  </w:style>
   <w:style w:type="character" w:default="1" w:styleId="a0">
     <w:name w:val="Default Paragraph Font"/>
     <w:uiPriority w:val="1"/>
@@ -3767,6 +6554,47 @@
       <w:bCs/>
       <w:sz w:val="32"/>
       <w:szCs w:val="32"/>
+    </w:rPr>
+  </w:style>
+  <w:style w:type="character" w:customStyle="1" w:styleId="4Char">
+    <w:name w:val="标题 4 Char"/>
+    <w:basedOn w:val="a0"/>
+    <w:link w:val="4"/>
+    <w:uiPriority w:val="9"/>
+    <w:rsid w:val="00607475"/>
+    <w:rPr>
+      <w:rFonts w:asciiTheme="majorHAnsi" w:eastAsiaTheme="majorEastAsia" w:hAnsiTheme="majorHAnsi" w:cstheme="majorBidi"/>
+      <w:b/>
+      <w:bCs/>
+      <w:sz w:val="28"/>
+      <w:szCs w:val="28"/>
+    </w:rPr>
+  </w:style>
+  <w:style w:type="character" w:customStyle="1" w:styleId="5Char">
+    <w:name w:val="标题 5 Char"/>
+    <w:basedOn w:val="a0"/>
+    <w:link w:val="5"/>
+    <w:uiPriority w:val="9"/>
+    <w:rsid w:val="00607475"/>
+    <w:rPr>
+      <w:b/>
+      <w:bCs/>
+      <w:sz w:val="28"/>
+      <w:szCs w:val="28"/>
+    </w:rPr>
+  </w:style>
+  <w:style w:type="character" w:customStyle="1" w:styleId="6Char">
+    <w:name w:val="标题 6 Char"/>
+    <w:basedOn w:val="a0"/>
+    <w:link w:val="6"/>
+    <w:uiPriority w:val="9"/>
+    <w:rsid w:val="0055090D"/>
+    <w:rPr>
+      <w:rFonts w:asciiTheme="majorHAnsi" w:eastAsiaTheme="majorEastAsia" w:hAnsiTheme="majorHAnsi" w:cstheme="majorBidi"/>
+      <w:b/>
+      <w:bCs/>
+      <w:sz w:val="24"/>
+      <w:szCs w:val="24"/>
     </w:rPr>
   </w:style>
 </w:styles>
@@ -4000,6 +6828,74 @@
       <w:szCs w:val="32"/>
     </w:rPr>
   </w:style>
+  <w:style w:type="paragraph" w:styleId="4">
+    <w:name w:val="heading 4"/>
+    <w:basedOn w:val="a"/>
+    <w:next w:val="a"/>
+    <w:link w:val="4Char"/>
+    <w:uiPriority w:val="9"/>
+    <w:unhideWhenUsed/>
+    <w:qFormat/>
+    <w:rsid w:val="00607475"/>
+    <w:pPr>
+      <w:keepNext/>
+      <w:keepLines/>
+      <w:spacing w:before="280" w:after="290" w:line="376" w:lineRule="auto"/>
+      <w:outlineLvl w:val="3"/>
+    </w:pPr>
+    <w:rPr>
+      <w:rFonts w:asciiTheme="majorHAnsi" w:eastAsiaTheme="majorEastAsia" w:hAnsiTheme="majorHAnsi" w:cstheme="majorBidi"/>
+      <w:b/>
+      <w:bCs/>
+      <w:sz w:val="28"/>
+      <w:szCs w:val="28"/>
+    </w:rPr>
+  </w:style>
+  <w:style w:type="paragraph" w:styleId="5">
+    <w:name w:val="heading 5"/>
+    <w:basedOn w:val="a"/>
+    <w:next w:val="a"/>
+    <w:link w:val="5Char"/>
+    <w:uiPriority w:val="9"/>
+    <w:unhideWhenUsed/>
+    <w:qFormat/>
+    <w:rsid w:val="00607475"/>
+    <w:pPr>
+      <w:keepNext/>
+      <w:keepLines/>
+      <w:spacing w:before="280" w:after="290" w:line="376" w:lineRule="auto"/>
+      <w:outlineLvl w:val="4"/>
+    </w:pPr>
+    <w:rPr>
+      <w:b/>
+      <w:bCs/>
+      <w:sz w:val="28"/>
+      <w:szCs w:val="28"/>
+    </w:rPr>
+  </w:style>
+  <w:style w:type="paragraph" w:styleId="6">
+    <w:name w:val="heading 6"/>
+    <w:basedOn w:val="a"/>
+    <w:next w:val="a"/>
+    <w:link w:val="6Char"/>
+    <w:uiPriority w:val="9"/>
+    <w:unhideWhenUsed/>
+    <w:qFormat/>
+    <w:rsid w:val="0055090D"/>
+    <w:pPr>
+      <w:keepNext/>
+      <w:keepLines/>
+      <w:spacing w:before="240" w:after="64" w:line="320" w:lineRule="auto"/>
+      <w:outlineLvl w:val="5"/>
+    </w:pPr>
+    <w:rPr>
+      <w:rFonts w:asciiTheme="majorHAnsi" w:eastAsiaTheme="majorEastAsia" w:hAnsiTheme="majorHAnsi" w:cstheme="majorBidi"/>
+      <w:b/>
+      <w:bCs/>
+      <w:sz w:val="24"/>
+      <w:szCs w:val="24"/>
+    </w:rPr>
+  </w:style>
   <w:style w:type="character" w:default="1" w:styleId="a0">
     <w:name w:val="Default Paragraph Font"/>
     <w:uiPriority w:val="1"/>
@@ -4225,6 +7121,47 @@
       <w:bCs/>
       <w:sz w:val="32"/>
       <w:szCs w:val="32"/>
+    </w:rPr>
+  </w:style>
+  <w:style w:type="character" w:customStyle="1" w:styleId="4Char">
+    <w:name w:val="标题 4 Char"/>
+    <w:basedOn w:val="a0"/>
+    <w:link w:val="4"/>
+    <w:uiPriority w:val="9"/>
+    <w:rsid w:val="00607475"/>
+    <w:rPr>
+      <w:rFonts w:asciiTheme="majorHAnsi" w:eastAsiaTheme="majorEastAsia" w:hAnsiTheme="majorHAnsi" w:cstheme="majorBidi"/>
+      <w:b/>
+      <w:bCs/>
+      <w:sz w:val="28"/>
+      <w:szCs w:val="28"/>
+    </w:rPr>
+  </w:style>
+  <w:style w:type="character" w:customStyle="1" w:styleId="5Char">
+    <w:name w:val="标题 5 Char"/>
+    <w:basedOn w:val="a0"/>
+    <w:link w:val="5"/>
+    <w:uiPriority w:val="9"/>
+    <w:rsid w:val="00607475"/>
+    <w:rPr>
+      <w:b/>
+      <w:bCs/>
+      <w:sz w:val="28"/>
+      <w:szCs w:val="28"/>
+    </w:rPr>
+  </w:style>
+  <w:style w:type="character" w:customStyle="1" w:styleId="6Char">
+    <w:name w:val="标题 6 Char"/>
+    <w:basedOn w:val="a0"/>
+    <w:link w:val="6"/>
+    <w:uiPriority w:val="9"/>
+    <w:rsid w:val="0055090D"/>
+    <w:rPr>
+      <w:rFonts w:asciiTheme="majorHAnsi" w:eastAsiaTheme="majorEastAsia" w:hAnsiTheme="majorHAnsi" w:cstheme="majorBidi"/>
+      <w:b/>
+      <w:bCs/>
+      <w:sz w:val="24"/>
+      <w:szCs w:val="24"/>
     </w:rPr>
   </w:style>
 </w:styles>
